--- a/reference.docx
+++ b/reference.docx
@@ -374,6 +374,191 @@
 <file path=word/numbering.xml><?xml version="1.0" encoding="utf-8"?>
 <w:numbering xmlns:wpc="http://schemas.microsoft.com/office/word/2010/wordprocessingCanvas" xmlns:cx="http://schemas.microsoft.com/office/drawing/2014/chartex" xmlns:cx1="http://schemas.microsoft.com/office/drawing/2015/9/8/chartex" xmlns:cx2="http://schemas.microsoft.com/office/drawing/2015/10/21/chartex" xmlns:cx3="http://schemas.microsoft.com/office/drawing/2016/5/9/chartex" xmlns:cx4="http://schemas.microsoft.com/office/drawing/2016/5/10/chartex" xmlns:cx5="http://schemas.microsoft.com/office/drawing/2016/5/11/chartex" xmlns:cx6="http://schemas.microsoft.com/office/drawing/2016/5/12/chartex" xmlns:cx7="http://schemas.microsoft.com/office/drawing/2016/5/13/chartex" xmlns:cx8="http://schemas.microsoft.com/office/drawing/2016/5/14/chartex" xmlns:mc="http://schemas.openxmlformats.org/markup-compatibility/2006" xmlns:aink="http://schemas.microsoft.com/office/drawing/2016/ink" xmlns:am3d="http://schemas.microsoft.com/office/drawing/2017/model3d" xmlns:o="urn:schemas-microsoft-com:office:office" xmlns:oel="http://schemas.microsoft.com/office/2019/extlst" xmlns:r="http://schemas.openxmlformats.org/officeDocument/2006/relationships" xmlns:m="http://schemas.openxmlformats.org/officeDocument/2006/math" xmlns:v="urn:schemas-microsoft-com:vml" xmlns:wp14="http://schemas.microsoft.com/office/word/2010/wordprocessingDrawing" xmlns:wp="http://schemas.openxmlformats.org/drawingml/2006/wordprocessingDrawing" xmlns:w10="urn:schemas-microsoft-com:office:word" xmlns:w="http://schemas.openxmlformats.org/wordprocessingml/2006/main" xmlns:w14="http://schemas.microsoft.com/office/word/2010/wordml" xmlns:w15="http://schemas.microsoft.com/office/word/2012/wordml" xmlns:w16cex="http://schemas.microsoft.com/office/word/2018/wordml/cex" xmlns:w16cid="http://schemas.microsoft.com/office/word/2016/wordml/cid" xmlns:w16="http://schemas.microsoft.com/office/word/2018/wordml" xmlns:w16sdtdh="http://schemas.microsoft.com/office/word/2020/wordml/sdtdatahash" xmlns:w16se="http://schemas.microsoft.com/office/word/2015/wordml/symex" xmlns:wpg="http://schemas.microsoft.com/office/word/2010/wordprocessingGroup" xmlns:wpi="http://schemas.microsoft.com/office/word/2010/wordprocessingInk" xmlns:wne="http://schemas.microsoft.com/office/word/2006/wordml" xmlns:wps="http://schemas.microsoft.com/office/word/2010/wordprocessingShape" mc:Ignorable="w14 w15 w16se w16cid w16 w16cex w16sdtdh wp14">
   <w:abstractNum w:abstractNumId="0" w15:restartNumberingAfterBreak="0">
+    <w:nsid w:val="FFFFFF7C"/>
+    <w:multiLevelType w:val="singleLevel"/>
+    <w:tmpl w:val="D06E8F9E"/>
+    <w:lvl w:ilvl="0">
+      <w:start w:val="1"/>
+      <w:numFmt w:val="decimal"/>
+      <w:lvlText w:val="%1."/>
+      <w:lvlJc w:val="left"/>
+      <w:pPr>
+        <w:tabs>
+          <w:tab w:val="num" w:pos="1800"/>
+        </w:tabs>
+        <w:ind w:left="1800" w:hanging="360"/>
+      </w:pPr>
+    </w:lvl>
+  </w:abstractNum>
+  <w:abstractNum w:abstractNumId="1" w15:restartNumberingAfterBreak="0">
+    <w:nsid w:val="FFFFFF7D"/>
+    <w:multiLevelType w:val="singleLevel"/>
+    <w:tmpl w:val="1B088400"/>
+    <w:lvl w:ilvl="0">
+      <w:start w:val="1"/>
+      <w:numFmt w:val="decimal"/>
+      <w:lvlText w:val="%1."/>
+      <w:lvlJc w:val="left"/>
+      <w:pPr>
+        <w:tabs>
+          <w:tab w:val="num" w:pos="1440"/>
+        </w:tabs>
+        <w:ind w:left="1440" w:hanging="360"/>
+      </w:pPr>
+    </w:lvl>
+  </w:abstractNum>
+  <w:abstractNum w:abstractNumId="2" w15:restartNumberingAfterBreak="0">
+    <w:nsid w:val="FFFFFF7E"/>
+    <w:multiLevelType w:val="singleLevel"/>
+    <w:tmpl w:val="9B0EE654"/>
+    <w:lvl w:ilvl="0">
+      <w:start w:val="1"/>
+      <w:numFmt w:val="decimal"/>
+      <w:lvlText w:val="%1."/>
+      <w:lvlJc w:val="left"/>
+      <w:pPr>
+        <w:tabs>
+          <w:tab w:val="num" w:pos="1080"/>
+        </w:tabs>
+        <w:ind w:left="1080" w:hanging="360"/>
+      </w:pPr>
+    </w:lvl>
+  </w:abstractNum>
+  <w:abstractNum w:abstractNumId="3" w15:restartNumberingAfterBreak="0">
+    <w:nsid w:val="FFFFFF7F"/>
+    <w:multiLevelType w:val="singleLevel"/>
+    <w:tmpl w:val="BE52CB40"/>
+    <w:lvl w:ilvl="0">
+      <w:start w:val="1"/>
+      <w:numFmt w:val="decimal"/>
+      <w:lvlText w:val="%1."/>
+      <w:lvlJc w:val="left"/>
+      <w:pPr>
+        <w:tabs>
+          <w:tab w:val="num" w:pos="720"/>
+        </w:tabs>
+        <w:ind w:left="720" w:hanging="360"/>
+      </w:pPr>
+    </w:lvl>
+  </w:abstractNum>
+  <w:abstractNum w:abstractNumId="4" w15:restartNumberingAfterBreak="0">
+    <w:nsid w:val="FFFFFF80"/>
+    <w:multiLevelType w:val="singleLevel"/>
+    <w:tmpl w:val="14E2927E"/>
+    <w:lvl w:ilvl="0">
+      <w:start w:val="1"/>
+      <w:numFmt w:val="bullet"/>
+      <w:lvlText w:val=""/>
+      <w:lvlJc w:val="left"/>
+      <w:pPr>
+        <w:tabs>
+          <w:tab w:val="num" w:pos="1800"/>
+        </w:tabs>
+        <w:ind w:left="1800" w:hanging="360"/>
+      </w:pPr>
+      <w:rPr>
+        <w:rFonts w:ascii="Symbol" w:hAnsi="Symbol" w:hint="default"/>
+      </w:rPr>
+    </w:lvl>
+  </w:abstractNum>
+  <w:abstractNum w:abstractNumId="5" w15:restartNumberingAfterBreak="0">
+    <w:nsid w:val="FFFFFF81"/>
+    <w:multiLevelType w:val="singleLevel"/>
+    <w:tmpl w:val="8D940956"/>
+    <w:lvl w:ilvl="0">
+      <w:start w:val="1"/>
+      <w:numFmt w:val="bullet"/>
+      <w:lvlText w:val=""/>
+      <w:lvlJc w:val="left"/>
+      <w:pPr>
+        <w:tabs>
+          <w:tab w:val="num" w:pos="1440"/>
+        </w:tabs>
+        <w:ind w:left="1440" w:hanging="360"/>
+      </w:pPr>
+      <w:rPr>
+        <w:rFonts w:ascii="Symbol" w:hAnsi="Symbol" w:hint="default"/>
+      </w:rPr>
+    </w:lvl>
+  </w:abstractNum>
+  <w:abstractNum w:abstractNumId="6" w15:restartNumberingAfterBreak="0">
+    <w:nsid w:val="FFFFFF82"/>
+    <w:multiLevelType w:val="singleLevel"/>
+    <w:tmpl w:val="8C787F54"/>
+    <w:lvl w:ilvl="0">
+      <w:start w:val="1"/>
+      <w:numFmt w:val="bullet"/>
+      <w:lvlText w:val=""/>
+      <w:lvlJc w:val="left"/>
+      <w:pPr>
+        <w:tabs>
+          <w:tab w:val="num" w:pos="1080"/>
+        </w:tabs>
+        <w:ind w:left="1080" w:hanging="360"/>
+      </w:pPr>
+      <w:rPr>
+        <w:rFonts w:ascii="Symbol" w:hAnsi="Symbol" w:hint="default"/>
+      </w:rPr>
+    </w:lvl>
+  </w:abstractNum>
+  <w:abstractNum w:abstractNumId="7" w15:restartNumberingAfterBreak="0">
+    <w:nsid w:val="FFFFFF83"/>
+    <w:multiLevelType w:val="singleLevel"/>
+    <w:tmpl w:val="184C75D4"/>
+    <w:lvl w:ilvl="0">
+      <w:start w:val="1"/>
+      <w:numFmt w:val="bullet"/>
+      <w:lvlText w:val=""/>
+      <w:lvlJc w:val="left"/>
+      <w:pPr>
+        <w:tabs>
+          <w:tab w:val="num" w:pos="720"/>
+        </w:tabs>
+        <w:ind w:left="720" w:hanging="360"/>
+      </w:pPr>
+      <w:rPr>
+        <w:rFonts w:ascii="Symbol" w:hAnsi="Symbol" w:hint="default"/>
+      </w:rPr>
+    </w:lvl>
+  </w:abstractNum>
+  <w:abstractNum w:abstractNumId="8" w15:restartNumberingAfterBreak="0">
+    <w:nsid w:val="FFFFFF88"/>
+    <w:multiLevelType w:val="singleLevel"/>
+    <w:tmpl w:val="F7CAC14C"/>
+    <w:lvl w:ilvl="0">
+      <w:start w:val="1"/>
+      <w:numFmt w:val="decimal"/>
+      <w:lvlText w:val="%1."/>
+      <w:lvlJc w:val="left"/>
+      <w:pPr>
+        <w:tabs>
+          <w:tab w:val="num" w:pos="360"/>
+        </w:tabs>
+        <w:ind w:left="360" w:hanging="360"/>
+      </w:pPr>
+    </w:lvl>
+  </w:abstractNum>
+  <w:abstractNum w:abstractNumId="9" w15:restartNumberingAfterBreak="0">
+    <w:nsid w:val="FFFFFF89"/>
+    <w:multiLevelType w:val="singleLevel"/>
+    <w:tmpl w:val="CC1AB70E"/>
+    <w:lvl w:ilvl="0">
+      <w:start w:val="1"/>
+      <w:numFmt w:val="bullet"/>
+      <w:lvlText w:val=""/>
+      <w:lvlJc w:val="left"/>
+      <w:pPr>
+        <w:tabs>
+          <w:tab w:val="num" w:pos="360"/>
+        </w:tabs>
+        <w:ind w:left="360" w:hanging="360"/>
+      </w:pPr>
+      <w:rPr>
+        <w:rFonts w:ascii="Symbol" w:hAnsi="Symbol" w:hint="default"/>
+      </w:rPr>
+    </w:lvl>
+  </w:abstractNum>
+  <w:abstractNum w:abstractNumId="10" w15:restartNumberingAfterBreak="0">
     <w:nsid w:val="170CD2DE"/>
     <w:multiLevelType w:val="multilevel"/>
     <w:tmpl w:val="8848B748"/>
@@ -478,7 +663,37 @@
     </w:lvl>
   </w:abstractNum>
   <w:num w:numId="1" w16cid:durableId="1693266184">
+    <w:abstractNumId w:val="10"/>
+  </w:num>
+  <w:num w:numId="2" w16cid:durableId="1888490053">
     <w:abstractNumId w:val="0"/>
+  </w:num>
+  <w:num w:numId="3" w16cid:durableId="1353533619">
+    <w:abstractNumId w:val="1"/>
+  </w:num>
+  <w:num w:numId="4" w16cid:durableId="197275703">
+    <w:abstractNumId w:val="2"/>
+  </w:num>
+  <w:num w:numId="5" w16cid:durableId="904030534">
+    <w:abstractNumId w:val="3"/>
+  </w:num>
+  <w:num w:numId="6" w16cid:durableId="1683891536">
+    <w:abstractNumId w:val="8"/>
+  </w:num>
+  <w:num w:numId="7" w16cid:durableId="1919636617">
+    <w:abstractNumId w:val="4"/>
+  </w:num>
+  <w:num w:numId="8" w16cid:durableId="905605837">
+    <w:abstractNumId w:val="5"/>
+  </w:num>
+  <w:num w:numId="9" w16cid:durableId="611136687">
+    <w:abstractNumId w:val="6"/>
+  </w:num>
+  <w:num w:numId="10" w16cid:durableId="364988443">
+    <w:abstractNumId w:val="7"/>
+  </w:num>
+  <w:num w:numId="11" w16cid:durableId="1220165510">
+    <w:abstractNumId w:val="9"/>
   </w:num>
 </w:numbering>
 </file>
@@ -501,6 +716,7 @@
     </w:pPrDefault>
   </w:docDefaults>
   <w:latentStyles w:defLockedState="0" w:defUIPriority="0" w:defSemiHidden="0" w:defUnhideWhenUsed="0" w:defQFormat="0" w:count="376">
+    <w:lsdException w:name="heading 4" w:qFormat="1"/>
     <w:lsdException w:name="heading 5" w:semiHidden="1" w:unhideWhenUsed="1"/>
     <w:lsdException w:name="index 2" w:semiHidden="1" w:unhideWhenUsed="1"/>
     <w:lsdException w:name="index 3" w:semiHidden="1" w:unhideWhenUsed="1"/>
@@ -899,7 +1115,7 @@
     <w:uiPriority w:val="9"/>
     <w:unhideWhenUsed/>
     <w:qFormat/>
-    <w:rsid w:val="00E02E21"/>
+    <w:rsid w:val="00FF4676"/>
     <w:pPr>
       <w:keepNext/>
       <w:keepLines/>
@@ -907,7 +1123,7 @@
       <w:outlineLvl w:val="2"/>
     </w:pPr>
     <w:rPr>
-      <w:rFonts w:asciiTheme="majorHAnsi" w:eastAsiaTheme="majorEastAsia" w:hAnsiTheme="majorHAnsi" w:cstheme="majorBidi"/>
+      <w:rFonts w:ascii="Arial" w:eastAsiaTheme="majorEastAsia" w:hAnsi="Arial" w:cstheme="majorBidi"/>
       <w:b/>
       <w:bCs/>
       <w:color w:val="595959" w:themeColor="text1" w:themeTint="A6"/>
@@ -920,17 +1136,18 @@
     <w:uiPriority w:val="9"/>
     <w:unhideWhenUsed/>
     <w:qFormat/>
+    <w:rsid w:val="00FF4676"/>
     <w:pPr>
       <w:keepNext/>
       <w:keepLines/>
-      <w:spacing w:before="200" w:after="0"/>
+      <w:spacing w:before="120" w:after="0"/>
       <w:outlineLvl w:val="3"/>
     </w:pPr>
     <w:rPr>
-      <w:rFonts w:asciiTheme="majorHAnsi" w:eastAsiaTheme="majorEastAsia" w:hAnsiTheme="majorHAnsi" w:cstheme="majorBidi"/>
+      <w:rFonts w:ascii="Gentium Book Basic" w:eastAsiaTheme="majorEastAsia" w:hAnsi="Gentium Book Basic" w:cs="Times New Roman (Headings CS)"/>
+      <w:b/>
       <w:bCs/>
-      <w:i/>
-      <w:color w:val="4F81BD" w:themeColor="accent1"/>
+      <w:color w:val="404040" w:themeColor="text1" w:themeTint="BF"/>
     </w:rPr>
   </w:style>
   <w:style w:type="paragraph" w:styleId="Heading5">
@@ -1054,6 +1271,7 @@
   <w:style w:type="paragraph" w:styleId="BodyText">
     <w:name w:val="Body Text"/>
     <w:basedOn w:val="Normal"/>
+    <w:link w:val="BodyTextChar"/>
     <w:qFormat/>
     <w:rsid w:val="00E02E21"/>
     <w:pPr>
@@ -1230,13 +1448,27 @@
   <w:style w:type="paragraph" w:customStyle="1" w:styleId="TableCaption">
     <w:name w:val="Table Caption"/>
     <w:basedOn w:val="Caption"/>
+    <w:rsid w:val="00FF4676"/>
     <w:pPr>
       <w:keepNext/>
-    </w:pPr>
+      <w:jc w:val="center"/>
+    </w:pPr>
+    <w:rPr>
+      <w:rFonts w:ascii="Arial" w:hAnsi="Arial"/>
+      <w:color w:val="595959" w:themeColor="text1" w:themeTint="A6"/>
+    </w:rPr>
   </w:style>
   <w:style w:type="paragraph" w:customStyle="1" w:styleId="ImageCaption">
     <w:name w:val="Image Caption"/>
     <w:basedOn w:val="Caption"/>
+    <w:rsid w:val="00FF4676"/>
+    <w:pPr>
+      <w:jc w:val="center"/>
+    </w:pPr>
+    <w:rPr>
+      <w:rFonts w:ascii="Arial" w:hAnsi="Arial"/>
+      <w:color w:val="595959" w:themeColor="text1" w:themeTint="A6"/>
+    </w:rPr>
   </w:style>
   <w:style w:type="paragraph" w:customStyle="1" w:styleId="Figure">
     <w:name w:val="Figure"/>
@@ -1296,6 +1528,15 @@
       <w:b w:val="0"/>
       <w:bCs w:val="0"/>
       <w:color w:val="365F91" w:themeColor="accent1" w:themeShade="BF"/>
+    </w:rPr>
+  </w:style>
+  <w:style w:type="character" w:customStyle="1" w:styleId="BodyTextChar">
+    <w:name w:val="Body Text Char"/>
+    <w:basedOn w:val="DefaultParagraphFont"/>
+    <w:link w:val="BodyText"/>
+    <w:rsid w:val="00FF4676"/>
+    <w:rPr>
+      <w:rFonts w:ascii="Gentium Book Basic" w:hAnsi="Gentium Book Basic" w:cs="Times New Roman (Body CS)"/>
     </w:rPr>
   </w:style>
 </w:styles>

--- a/reference.docx
+++ b/reference.docx
@@ -44,93 +44,326 @@
     </w:p>
     <w:p>
       <w:pPr>
+        <w:pStyle w:val="BodyText"/>
+      </w:pPr>
+    </w:p>
+    <w:bookmarkStart w:id="0" w:name="_Toc126169483" w:displacedByCustomXml="next"/>
+    <w:bookmarkStart w:id="1" w:name="heading-1" w:displacedByCustomXml="next"/>
+    <w:sdt>
+      <w:sdtPr>
+        <w:rPr>
+          <w:rFonts w:asciiTheme="minorHAnsi" w:eastAsiaTheme="minorHAnsi" w:hAnsiTheme="minorHAnsi" w:cstheme="minorBidi"/>
+          <w:b w:val="0"/>
+          <w:smallCaps w:val="0"/>
+          <w:color w:val="auto"/>
+          <w:sz w:val="24"/>
+          <w:szCs w:val="24"/>
+        </w:rPr>
+        <w:id w:val="-521005614"/>
+        <w:docPartObj>
+          <w:docPartGallery w:val="Table of Contents"/>
+          <w:docPartUnique/>
+        </w:docPartObj>
+      </w:sdtPr>
+      <w:sdtEndPr>
+        <w:rPr>
+          <w:bCs/>
+          <w:noProof/>
+        </w:rPr>
+      </w:sdtEndPr>
+      <w:sdtContent>
+        <w:p>
+          <w:pPr>
+            <w:pStyle w:val="TOCHeading"/>
+          </w:pPr>
+          <w:r>
+            <w:t>Table of Contents</w:t>
+          </w:r>
+        </w:p>
+        <w:p>
+          <w:pPr>
+            <w:pStyle w:val="TOC1"/>
+            <w:tabs>
+              <w:tab w:val="right" w:leader="dot" w:pos="9350"/>
+            </w:tabs>
+            <w:rPr>
+              <w:rFonts w:eastAsiaTheme="minorEastAsia"/>
+              <w:b/>
+              <w:bCs w:val="0"/>
+              <w:i/>
+              <w:iCs w:val="0"/>
+              <w:noProof/>
+            </w:rPr>
+          </w:pPr>
+          <w:r>
+            <w:rPr>
+              <w:bCs w:val="0"/>
+            </w:rPr>
+            <w:fldChar w:fldCharType="begin"/>
+          </w:r>
+          <w:r>
+            <w:instrText xml:space="preserve"> TOC \o "1-3" \h \z \u </w:instrText>
+          </w:r>
+          <w:r>
+            <w:rPr>
+              <w:bCs w:val="0"/>
+            </w:rPr>
+            <w:fldChar w:fldCharType="separate"/>
+          </w:r>
+          <w:hyperlink w:anchor="_Toc126169510" w:history="1">
+            <w:r>
+              <w:rPr>
+                <w:rStyle w:val="Hyperlink"/>
+                <w:noProof/>
+              </w:rPr>
+              <w:t>Heading 1</w:t>
+            </w:r>
+            <w:r>
+              <w:rPr>
+                <w:noProof/>
+                <w:webHidden/>
+              </w:rPr>
+              <w:tab/>
+            </w:r>
+            <w:r>
+              <w:rPr>
+                <w:noProof/>
+                <w:webHidden/>
+              </w:rPr>
+              <w:fldChar w:fldCharType="begin"/>
+            </w:r>
+            <w:r>
+              <w:rPr>
+                <w:noProof/>
+                <w:webHidden/>
+              </w:rPr>
+              <w:instrText xml:space="preserve"> PAGEREF _Toc126169510 \h </w:instrText>
+            </w:r>
+            <w:r>
+              <w:rPr>
+                <w:noProof/>
+                <w:webHidden/>
+              </w:rPr>
+            </w:r>
+            <w:r>
+              <w:rPr>
+                <w:noProof/>
+                <w:webHidden/>
+              </w:rPr>
+              <w:fldChar w:fldCharType="separate"/>
+            </w:r>
+            <w:r>
+              <w:rPr>
+                <w:noProof/>
+                <w:webHidden/>
+              </w:rPr>
+              <w:t>1</w:t>
+            </w:r>
+            <w:r>
+              <w:rPr>
+                <w:noProof/>
+                <w:webHidden/>
+              </w:rPr>
+              <w:fldChar w:fldCharType="end"/>
+            </w:r>
+          </w:hyperlink>
+        </w:p>
+        <w:p>
+          <w:pPr>
+            <w:pStyle w:val="TOC2"/>
+            <w:tabs>
+              <w:tab w:val="right" w:leader="dot" w:pos="9350"/>
+            </w:tabs>
+            <w:rPr>
+              <w:rFonts w:eastAsiaTheme="minorEastAsia"/>
+              <w:b/>
+              <w:bCs w:val="0"/>
+              <w:noProof/>
+              <w:szCs w:val="24"/>
+            </w:rPr>
+          </w:pPr>
+          <w:hyperlink w:anchor="_Toc126169511" w:history="1">
+            <w:r>
+              <w:rPr>
+                <w:rStyle w:val="Hyperlink"/>
+                <w:noProof/>
+              </w:rPr>
+              <w:t>Heading 2</w:t>
+            </w:r>
+            <w:r>
+              <w:rPr>
+                <w:noProof/>
+                <w:webHidden/>
+              </w:rPr>
+              <w:tab/>
+            </w:r>
+            <w:r>
+              <w:rPr>
+                <w:noProof/>
+                <w:webHidden/>
+              </w:rPr>
+              <w:fldChar w:fldCharType="begin"/>
+            </w:r>
+            <w:r>
+              <w:rPr>
+                <w:noProof/>
+                <w:webHidden/>
+              </w:rPr>
+              <w:instrText xml:space="preserve"> PAGEREF _Toc126169511 \h </w:instrText>
+            </w:r>
+            <w:r>
+              <w:rPr>
+                <w:noProof/>
+                <w:webHidden/>
+              </w:rPr>
+            </w:r>
+            <w:r>
+              <w:rPr>
+                <w:noProof/>
+                <w:webHidden/>
+              </w:rPr>
+              <w:fldChar w:fldCharType="separate"/>
+            </w:r>
+            <w:r>
+              <w:rPr>
+                <w:noProof/>
+                <w:webHidden/>
+              </w:rPr>
+              <w:t>1</w:t>
+            </w:r>
+            <w:r>
+              <w:rPr>
+                <w:noProof/>
+                <w:webHidden/>
+              </w:rPr>
+              <w:fldChar w:fldCharType="end"/>
+            </w:r>
+          </w:hyperlink>
+        </w:p>
+        <w:p>
+          <w:pPr>
+            <w:rPr>
+              <w:b/>
+              <w:bCs/>
+              <w:noProof/>
+            </w:rPr>
+          </w:pPr>
+          <w:r>
+            <w:rPr>
+              <w:b/>
+              <w:bCs/>
+              <w:noProof/>
+            </w:rPr>
+            <w:fldChar w:fldCharType="end"/>
+          </w:r>
+        </w:p>
+      </w:sdtContent>
+    </w:sdt>
+    <w:p/>
+    <w:p>
+      <w:pPr>
         <w:pStyle w:val="Heading1"/>
       </w:pPr>
-      <w:bookmarkStart w:id="0" w:name="heading-1"/>
-      <w:r>
-        <w:t xml:space="preserve"> Heading 1 </w:t>
+      <w:bookmarkStart w:id="2" w:name="_Toc126169510"/>
+      <w:r>
+        <w:t>Heading 1</w:t>
       </w:r>
       <w:bookmarkEnd w:id="0"/>
+      <w:bookmarkEnd w:id="2"/>
+      <w:r>
+        <w:t xml:space="preserve"> </w:t>
+      </w:r>
+      <w:bookmarkEnd w:id="1"/>
     </w:p>
     <w:p>
       <w:pPr>
         <w:pStyle w:val="Heading2"/>
       </w:pPr>
-      <w:bookmarkStart w:id="1" w:name="heading-2"/>
-      <w:r>
-        <w:t xml:space="preserve"> Heading 2 </w:t>
-      </w:r>
-      <w:bookmarkEnd w:id="1"/>
-    </w:p>
-    <w:p>
-      <w:pPr>
-        <w:pStyle w:val="Heading3"/>
-      </w:pPr>
-      <w:bookmarkStart w:id="2" w:name="heading-3"/>
+      <w:bookmarkStart w:id="3" w:name="heading-2"/>
+      <w:r>
+        <w:t xml:space="preserve"> </w:t>
+      </w:r>
+      <w:bookmarkStart w:id="4" w:name="_Toc126169484"/>
+      <w:bookmarkStart w:id="5" w:name="_Toc126169511"/>
+      <w:r>
+        <w:t>Heading 2</w:t>
+      </w:r>
+      <w:bookmarkEnd w:id="4"/>
+      <w:bookmarkEnd w:id="5"/>
+      <w:r>
+        <w:t xml:space="preserve"> </w:t>
+      </w:r>
+      <w:bookmarkEnd w:id="3"/>
+    </w:p>
+    <w:p>
+      <w:pPr>
+        <w:pStyle w:val="TOAHeading"/>
+      </w:pPr>
+      <w:bookmarkStart w:id="6" w:name="heading-3"/>
       <w:r>
         <w:t xml:space="preserve"> Heading 3 </w:t>
       </w:r>
-      <w:bookmarkEnd w:id="2"/>
+      <w:bookmarkEnd w:id="6"/>
     </w:p>
     <w:p>
       <w:pPr>
         <w:pStyle w:val="Heading4"/>
       </w:pPr>
-      <w:bookmarkStart w:id="3" w:name="heading-4"/>
+      <w:bookmarkStart w:id="7" w:name="heading-4"/>
       <w:r>
         <w:t xml:space="preserve"> Heading 4 </w:t>
       </w:r>
-      <w:bookmarkEnd w:id="3"/>
+      <w:bookmarkEnd w:id="7"/>
     </w:p>
     <w:p>
       <w:pPr>
         <w:pStyle w:val="Heading5"/>
       </w:pPr>
-      <w:bookmarkStart w:id="4" w:name="heading-5"/>
+      <w:bookmarkStart w:id="8" w:name="heading-5"/>
       <w:r>
         <w:t xml:space="preserve"> Heading 5 </w:t>
       </w:r>
-      <w:bookmarkEnd w:id="4"/>
+      <w:bookmarkEnd w:id="8"/>
     </w:p>
     <w:p>
       <w:pPr>
         <w:pStyle w:val="Heading6"/>
       </w:pPr>
-      <w:bookmarkStart w:id="5" w:name="heading-6"/>
+      <w:bookmarkStart w:id="9" w:name="heading-6"/>
       <w:r>
         <w:t xml:space="preserve"> Heading 6 </w:t>
       </w:r>
-      <w:bookmarkEnd w:id="5"/>
+      <w:bookmarkEnd w:id="9"/>
     </w:p>
     <w:p>
       <w:pPr>
         <w:pStyle w:val="Heading7"/>
       </w:pPr>
-      <w:bookmarkStart w:id="6" w:name="heading-7"/>
+      <w:bookmarkStart w:id="10" w:name="heading-7"/>
       <w:r>
         <w:t xml:space="preserve"> Heading 7 </w:t>
       </w:r>
-      <w:bookmarkEnd w:id="6"/>
+      <w:bookmarkEnd w:id="10"/>
     </w:p>
     <w:p>
       <w:pPr>
         <w:pStyle w:val="Heading8"/>
       </w:pPr>
-      <w:bookmarkStart w:id="7" w:name="heading-8"/>
+      <w:bookmarkStart w:id="11" w:name="heading-8"/>
       <w:r>
         <w:t xml:space="preserve"> Heading 8 </w:t>
       </w:r>
-      <w:bookmarkEnd w:id="7"/>
+      <w:bookmarkEnd w:id="11"/>
     </w:p>
     <w:p>
       <w:pPr>
         <w:pStyle w:val="Heading9"/>
       </w:pPr>
-      <w:bookmarkStart w:id="8" w:name="heading-9"/>
+      <w:bookmarkStart w:id="12" w:name="heading-9"/>
       <w:r>
         <w:t xml:space="preserve"> Heading 9 </w:t>
       </w:r>
-      <w:bookmarkEnd w:id="8"/>
+      <w:bookmarkEnd w:id="12"/>
     </w:p>
     <w:p>
       <w:pPr>
@@ -145,6 +378,7 @@
         <w:pStyle w:val="BodyText"/>
       </w:pPr>
       <w:r>
+        <w:lastRenderedPageBreak/>
         <w:t xml:space="preserve"> Body Text. Body Text Char.    </w:t>
       </w:r>
       <w:r>
@@ -156,7 +390,7 @@
       <w:r>
         <w:t xml:space="preserve"> .    </w:t>
       </w:r>
-      <w:hyperlink r:id="rId7">
+      <w:hyperlink r:id="rId8">
         <w:r>
           <w:rPr>
             <w:rStyle w:val="Hyperlink"/>
@@ -208,6 +442,7 @@
         <w:tc>
           <w:tcPr>
             <w:tcW w:w="0" w:type="auto"/>
+            <w:vAlign w:val="top"/>
           </w:tcPr>
           <w:p>
             <w:pPr>
@@ -221,6 +456,7 @@
         <w:tc>
           <w:tcPr>
             <w:tcW w:w="0" w:type="auto"/>
+            <w:vAlign w:val="top"/>
           </w:tcPr>
           <w:p>
             <w:pPr>
@@ -274,7 +510,6 @@
         <w:pStyle w:val="DefinitionTerm"/>
       </w:pPr>
       <w:r>
-        <w:lastRenderedPageBreak/>
         <w:t xml:space="preserve"> DefinitionTerm </w:t>
       </w:r>
     </w:p>
@@ -303,6 +538,7 @@
       </w:r>
     </w:p>
     <w:sectPr>
+      <w:footerReference w:type="default" r:id="rId9"/>
       <w:pgSz w:w="12240" w:h="15840"/>
       <w:pgMar w:top="1440" w:right="1440" w:bottom="1440" w:left="1440" w:header="720" w:footer="720" w:gutter="0"/>
       <w:cols w:space="720"/>
@@ -336,6 +572,74 @@
 </w:endnotes>
 </file>
 
+<file path=word/footer1.xml><?xml version="1.0" encoding="utf-8"?>
+<w:ftr xmlns:wpc="http://schemas.microsoft.com/office/word/2010/wordprocessingCanvas" xmlns:cx="http://schemas.microsoft.com/office/drawing/2014/chartex" xmlns:cx1="http://schemas.microsoft.com/office/drawing/2015/9/8/chartex" xmlns:cx2="http://schemas.microsoft.com/office/drawing/2015/10/21/chartex" xmlns:cx3="http://schemas.microsoft.com/office/drawing/2016/5/9/chartex" xmlns:cx4="http://schemas.microsoft.com/office/drawing/2016/5/10/chartex" xmlns:cx5="http://schemas.microsoft.com/office/drawing/2016/5/11/chartex" xmlns:cx6="http://schemas.microsoft.com/office/drawing/2016/5/12/chartex" xmlns:cx7="http://schemas.microsoft.com/office/drawing/2016/5/13/chartex" xmlns:cx8="http://schemas.microsoft.com/office/drawing/2016/5/14/chartex" xmlns:mc="http://schemas.openxmlformats.org/markup-compatibility/2006" xmlns:aink="http://schemas.microsoft.com/office/drawing/2016/ink" xmlns:am3d="http://schemas.microsoft.com/office/drawing/2017/model3d" xmlns:o="urn:schemas-microsoft-com:office:office" xmlns:oel="http://schemas.microsoft.com/office/2019/extlst" xmlns:r="http://schemas.openxmlformats.org/officeDocument/2006/relationships" xmlns:m="http://schemas.openxmlformats.org/officeDocument/2006/math" xmlns:v="urn:schemas-microsoft-com:vml" xmlns:wp14="http://schemas.microsoft.com/office/word/2010/wordprocessingDrawing" xmlns:wp="http://schemas.openxmlformats.org/drawingml/2006/wordprocessingDrawing" xmlns:w10="urn:schemas-microsoft-com:office:word" xmlns:w="http://schemas.openxmlformats.org/wordprocessingml/2006/main" xmlns:w14="http://schemas.microsoft.com/office/word/2010/wordml" xmlns:w15="http://schemas.microsoft.com/office/word/2012/wordml" xmlns:w16cex="http://schemas.microsoft.com/office/word/2018/wordml/cex" xmlns:w16cid="http://schemas.microsoft.com/office/word/2016/wordml/cid" xmlns:w16="http://schemas.microsoft.com/office/word/2018/wordml" xmlns:w16sdtdh="http://schemas.microsoft.com/office/word/2020/wordml/sdtdatahash" xmlns:w16se="http://schemas.microsoft.com/office/word/2015/wordml/symex" xmlns:wpg="http://schemas.microsoft.com/office/word/2010/wordprocessingGroup" xmlns:wpi="http://schemas.microsoft.com/office/word/2010/wordprocessingInk" xmlns:wne="http://schemas.microsoft.com/office/word/2006/wordml" xmlns:wps="http://schemas.microsoft.com/office/word/2010/wordprocessingShape" mc:Ignorable="w14 w15 w16se w16cid w16 w16cex w16sdtdh wp14">
+  <w:p>
+    <w:pPr>
+      <w:pStyle w:val="Footer"/>
+      <w:tabs>
+        <w:tab w:val="clear" w:pos="4680"/>
+        <w:tab w:val="clear" w:pos="9360"/>
+      </w:tabs>
+      <w:jc w:val="center"/>
+      <w:rPr>
+        <w:rFonts w:ascii="Gentium Book Basic" w:hAnsi="Gentium Book Basic"/>
+        <w:caps/>
+        <w:noProof/>
+        <w:color w:val="000000" w:themeColor="text1"/>
+      </w:rPr>
+    </w:pPr>
+    <w:r>
+      <w:rPr>
+        <w:rFonts w:ascii="Gentium Book Basic" w:hAnsi="Gentium Book Basic"/>
+        <w:caps/>
+        <w:color w:val="000000" w:themeColor="text1"/>
+      </w:rPr>
+      <w:fldChar w:fldCharType="begin"/>
+    </w:r>
+    <w:r>
+      <w:rPr>
+        <w:rFonts w:ascii="Gentium Book Basic" w:hAnsi="Gentium Book Basic"/>
+        <w:caps/>
+        <w:color w:val="000000" w:themeColor="text1"/>
+      </w:rPr>
+      <w:instrText xml:space="preserve"> PAGE   \* MERGEFORMAT </w:instrText>
+    </w:r>
+    <w:r>
+      <w:rPr>
+        <w:rFonts w:ascii="Gentium Book Basic" w:hAnsi="Gentium Book Basic"/>
+        <w:caps/>
+        <w:color w:val="000000" w:themeColor="text1"/>
+      </w:rPr>
+      <w:fldChar w:fldCharType="separate"/>
+    </w:r>
+    <w:r>
+      <w:rPr>
+        <w:rFonts w:ascii="Gentium Book Basic" w:hAnsi="Gentium Book Basic"/>
+        <w:caps/>
+        <w:noProof/>
+        <w:color w:val="000000" w:themeColor="text1"/>
+      </w:rPr>
+      <w:t>2</w:t>
+    </w:r>
+    <w:r>
+      <w:rPr>
+        <w:rFonts w:ascii="Gentium Book Basic" w:hAnsi="Gentium Book Basic"/>
+        <w:caps/>
+        <w:noProof/>
+        <w:color w:val="000000" w:themeColor="text1"/>
+      </w:rPr>
+      <w:fldChar w:fldCharType="end"/>
+    </w:r>
+  </w:p>
+  <w:p>
+    <w:pPr>
+      <w:pStyle w:val="Footer"/>
+    </w:pPr>
+  </w:p>
+</w:ftr>
+</file>
+
 <file path=word/footnotes.xml><?xml version="1.0" encoding="utf-8"?>
 <w:footnotes xmlns:wpc="http://schemas.microsoft.com/office/word/2010/wordprocessingCanvas" xmlns:cx="http://schemas.microsoft.com/office/drawing/2014/chartex" xmlns:cx1="http://schemas.microsoft.com/office/drawing/2015/9/8/chartex" xmlns:cx2="http://schemas.microsoft.com/office/drawing/2015/10/21/chartex" xmlns:cx3="http://schemas.microsoft.com/office/drawing/2016/5/9/chartex" xmlns:cx4="http://schemas.microsoft.com/office/drawing/2016/5/10/chartex" xmlns:cx5="http://schemas.microsoft.com/office/drawing/2016/5/11/chartex" xmlns:cx6="http://schemas.microsoft.com/office/drawing/2016/5/12/chartex" xmlns:cx7="http://schemas.microsoft.com/office/drawing/2016/5/13/chartex" xmlns:cx8="http://schemas.microsoft.com/office/drawing/2016/5/14/chartex" xmlns:mc="http://schemas.openxmlformats.org/markup-compatibility/2006" xmlns:aink="http://schemas.microsoft.com/office/drawing/2016/ink" xmlns:am3d="http://schemas.microsoft.com/office/drawing/2017/model3d" xmlns:o="urn:schemas-microsoft-com:office:office" xmlns:oel="http://schemas.microsoft.com/office/2019/extlst" xmlns:r="http://schemas.openxmlformats.org/officeDocument/2006/relationships" xmlns:m="http://schemas.openxmlformats.org/officeDocument/2006/math" xmlns:v="urn:schemas-microsoft-com:vml" xmlns:wp14="http://schemas.microsoft.com/office/word/2010/wordprocessingDrawing" xmlns:wp="http://schemas.openxmlformats.org/drawingml/2006/wordprocessingDrawing" xmlns:w10="urn:schemas-microsoft-com:office:word" xmlns:w="http://schemas.openxmlformats.org/wordprocessingml/2006/main" xmlns:w14="http://schemas.microsoft.com/office/word/2010/wordml" xmlns:w15="http://schemas.microsoft.com/office/word/2012/wordml" xmlns:w16cex="http://schemas.microsoft.com/office/word/2018/wordml/cex" xmlns:w16cid="http://schemas.microsoft.com/office/word/2016/wordml/cid" xmlns:w16="http://schemas.microsoft.com/office/word/2018/wordml" xmlns:w16sdtdh="http://schemas.microsoft.com/office/word/2020/wordml/sdtdatahash" xmlns:w16se="http://schemas.microsoft.com/office/word/2015/wordml/symex" xmlns:wpg="http://schemas.microsoft.com/office/word/2010/wordprocessingGroup" xmlns:wpi="http://schemas.microsoft.com/office/word/2010/wordprocessingInk" xmlns:wne="http://schemas.microsoft.com/office/word/2006/wordml" xmlns:wps="http://schemas.microsoft.com/office/word/2010/wordprocessingShape" mc:Ignorable="w14 w15 w16se w16cid w16 w16cex w16sdtdh wp14">
   <w:footnote w:type="separator" w:id="-1">
@@ -376,7 +680,7 @@
   <w:abstractNum w:abstractNumId="0" w15:restartNumberingAfterBreak="0">
     <w:nsid w:val="FFFFFF7C"/>
     <w:multiLevelType w:val="singleLevel"/>
-    <w:tmpl w:val="D06E8F9E"/>
+    <w:tmpl w:val="DFCE8B62"/>
     <w:lvl w:ilvl="0">
       <w:start w:val="1"/>
       <w:numFmt w:val="decimal"/>
@@ -393,7 +697,7 @@
   <w:abstractNum w:abstractNumId="1" w15:restartNumberingAfterBreak="0">
     <w:nsid w:val="FFFFFF7D"/>
     <w:multiLevelType w:val="singleLevel"/>
-    <w:tmpl w:val="1B088400"/>
+    <w:tmpl w:val="D5F476F6"/>
     <w:lvl w:ilvl="0">
       <w:start w:val="1"/>
       <w:numFmt w:val="decimal"/>
@@ -410,7 +714,7 @@
   <w:abstractNum w:abstractNumId="2" w15:restartNumberingAfterBreak="0">
     <w:nsid w:val="FFFFFF7E"/>
     <w:multiLevelType w:val="singleLevel"/>
-    <w:tmpl w:val="9B0EE654"/>
+    <w:tmpl w:val="5566A50A"/>
     <w:lvl w:ilvl="0">
       <w:start w:val="1"/>
       <w:numFmt w:val="decimal"/>
@@ -427,7 +731,7 @@
   <w:abstractNum w:abstractNumId="3" w15:restartNumberingAfterBreak="0">
     <w:nsid w:val="FFFFFF7F"/>
     <w:multiLevelType w:val="singleLevel"/>
-    <w:tmpl w:val="BE52CB40"/>
+    <w:tmpl w:val="E87C9256"/>
     <w:lvl w:ilvl="0">
       <w:start w:val="1"/>
       <w:numFmt w:val="decimal"/>
@@ -444,7 +748,7 @@
   <w:abstractNum w:abstractNumId="4" w15:restartNumberingAfterBreak="0">
     <w:nsid w:val="FFFFFF80"/>
     <w:multiLevelType w:val="singleLevel"/>
-    <w:tmpl w:val="14E2927E"/>
+    <w:tmpl w:val="2E8C0DD0"/>
     <w:lvl w:ilvl="0">
       <w:start w:val="1"/>
       <w:numFmt w:val="bullet"/>
@@ -464,7 +768,7 @@
   <w:abstractNum w:abstractNumId="5" w15:restartNumberingAfterBreak="0">
     <w:nsid w:val="FFFFFF81"/>
     <w:multiLevelType w:val="singleLevel"/>
-    <w:tmpl w:val="8D940956"/>
+    <w:tmpl w:val="4E4405DC"/>
     <w:lvl w:ilvl="0">
       <w:start w:val="1"/>
       <w:numFmt w:val="bullet"/>
@@ -484,7 +788,7 @@
   <w:abstractNum w:abstractNumId="6" w15:restartNumberingAfterBreak="0">
     <w:nsid w:val="FFFFFF82"/>
     <w:multiLevelType w:val="singleLevel"/>
-    <w:tmpl w:val="8C787F54"/>
+    <w:tmpl w:val="3A1E1D66"/>
     <w:lvl w:ilvl="0">
       <w:start w:val="1"/>
       <w:numFmt w:val="bullet"/>
@@ -504,7 +808,7 @@
   <w:abstractNum w:abstractNumId="7" w15:restartNumberingAfterBreak="0">
     <w:nsid w:val="FFFFFF83"/>
     <w:multiLevelType w:val="singleLevel"/>
-    <w:tmpl w:val="184C75D4"/>
+    <w:tmpl w:val="5428E592"/>
     <w:lvl w:ilvl="0">
       <w:start w:val="1"/>
       <w:numFmt w:val="bullet"/>
@@ -524,7 +828,7 @@
   <w:abstractNum w:abstractNumId="8" w15:restartNumberingAfterBreak="0">
     <w:nsid w:val="FFFFFF88"/>
     <w:multiLevelType w:val="singleLevel"/>
-    <w:tmpl w:val="F7CAC14C"/>
+    <w:tmpl w:val="9856A9BC"/>
     <w:lvl w:ilvl="0">
       <w:start w:val="1"/>
       <w:numFmt w:val="decimal"/>
@@ -541,7 +845,7 @@
   <w:abstractNum w:abstractNumId="9" w15:restartNumberingAfterBreak="0">
     <w:nsid w:val="FFFFFF89"/>
     <w:multiLevelType w:val="singleLevel"/>
-    <w:tmpl w:val="CC1AB70E"/>
+    <w:tmpl w:val="A79C7E62"/>
     <w:lvl w:ilvl="0">
       <w:start w:val="1"/>
       <w:numFmt w:val="bullet"/>
@@ -726,8 +1030,8 @@
     <w:lsdException w:name="index 7" w:semiHidden="1" w:unhideWhenUsed="1"/>
     <w:lsdException w:name="index 8" w:semiHidden="1" w:unhideWhenUsed="1"/>
     <w:lsdException w:name="index 9" w:semiHidden="1" w:unhideWhenUsed="1"/>
-    <w:lsdException w:name="toc 1" w:semiHidden="1" w:unhideWhenUsed="1"/>
-    <w:lsdException w:name="toc 2" w:semiHidden="1" w:unhideWhenUsed="1"/>
+    <w:lsdException w:name="toc 1" w:semiHidden="1" w:uiPriority="39" w:unhideWhenUsed="1"/>
+    <w:lsdException w:name="toc 2" w:semiHidden="1" w:uiPriority="39" w:unhideWhenUsed="1"/>
     <w:lsdException w:name="toc 3" w:semiHidden="1" w:unhideWhenUsed="1"/>
     <w:lsdException w:name="toc 4" w:semiHidden="1" w:unhideWhenUsed="1"/>
     <w:lsdException w:name="toc 5" w:semiHidden="1" w:unhideWhenUsed="1"/>
@@ -739,7 +1043,7 @@
     <w:lsdException w:name="footnote text" w:semiHidden="1" w:unhideWhenUsed="1"/>
     <w:lsdException w:name="annotation text" w:semiHidden="1" w:unhideWhenUsed="1"/>
     <w:lsdException w:name="header" w:semiHidden="1" w:unhideWhenUsed="1"/>
-    <w:lsdException w:name="footer" w:semiHidden="1" w:unhideWhenUsed="1"/>
+    <w:lsdException w:name="footer" w:semiHidden="1" w:uiPriority="99" w:unhideWhenUsed="1"/>
     <w:lsdException w:name="index heading" w:semiHidden="1" w:unhideWhenUsed="1"/>
     <w:lsdException w:name="caption" w:semiHidden="1" w:unhideWhenUsed="1"/>
     <w:lsdException w:name="table of figures" w:semiHidden="1" w:unhideWhenUsed="1"/>
@@ -783,7 +1087,7 @@
     <w:lsdException w:name="Body Text Indent 2" w:semiHidden="1" w:unhideWhenUsed="1"/>
     <w:lsdException w:name="Body Text Indent 3" w:semiHidden="1" w:unhideWhenUsed="1"/>
     <w:lsdException w:name="Block Text" w:semiHidden="1" w:unhideWhenUsed="1"/>
-    <w:lsdException w:name="Hyperlink" w:semiHidden="1" w:unhideWhenUsed="1"/>
+    <w:lsdException w:name="Hyperlink" w:semiHidden="1" w:uiPriority="99" w:unhideWhenUsed="1"/>
     <w:lsdException w:name="FollowedHyperlink" w:semiHidden="1" w:unhideWhenUsed="1"/>
     <w:lsdException w:name="Document Map" w:semiHidden="1" w:unhideWhenUsed="1"/>
     <w:lsdException w:name="Plain Text" w:semiHidden="1" w:unhideWhenUsed="1"/>
@@ -1291,6 +1595,7 @@
     <w:name w:val="Compact"/>
     <w:basedOn w:val="BodyText"/>
     <w:qFormat/>
+    <w:rsid w:val="007C29B2"/>
     <w:pPr>
       <w:spacing w:before="36" w:after="36"/>
     </w:pPr>
@@ -1508,6 +1813,7 @@
   <w:style w:type="character" w:styleId="Hyperlink">
     <w:name w:val="Hyperlink"/>
     <w:basedOn w:val="CaptionChar"/>
+    <w:uiPriority w:val="99"/>
     <w:rPr>
       <w:color w:val="4F81BD" w:themeColor="accent1"/>
     </w:rPr>
@@ -1519,15 +1825,15 @@
     <w:uiPriority w:val="39"/>
     <w:unhideWhenUsed/>
     <w:qFormat/>
+    <w:rsid w:val="00A106C1"/>
     <w:pPr>
       <w:spacing w:before="240" w:line="259" w:lineRule="auto"/>
       <w:outlineLvl w:val="9"/>
     </w:pPr>
     <w:rPr>
-      <w:rFonts w:asciiTheme="majorHAnsi" w:hAnsiTheme="majorHAnsi" w:cstheme="majorBidi"/>
-      <w:b w:val="0"/>
+      <w:rFonts w:cstheme="majorBidi"/>
       <w:bCs w:val="0"/>
-      <w:color w:val="365F91" w:themeColor="accent1" w:themeShade="BF"/>
+      <w:sz w:val="32"/>
     </w:rPr>
   </w:style>
   <w:style w:type="character" w:customStyle="1" w:styleId="BodyTextChar">
@@ -1537,6 +1843,215 @@
     <w:rsid w:val="00FF4676"/>
     <w:rPr>
       <w:rFonts w:ascii="Gentium Book Basic" w:hAnsi="Gentium Book Basic" w:cs="Times New Roman (Body CS)"/>
+    </w:rPr>
+  </w:style>
+  <w:style w:type="paragraph" w:styleId="Header">
+    <w:name w:val="header"/>
+    <w:basedOn w:val="Normal"/>
+    <w:link w:val="HeaderChar"/>
+    <w:unhideWhenUsed/>
+    <w:rsid w:val="007A7775"/>
+    <w:pPr>
+      <w:tabs>
+        <w:tab w:val="center" w:pos="4680"/>
+        <w:tab w:val="right" w:pos="9360"/>
+      </w:tabs>
+      <w:spacing w:after="0"/>
+    </w:pPr>
+  </w:style>
+  <w:style w:type="character" w:customStyle="1" w:styleId="HeaderChar">
+    <w:name w:val="Header Char"/>
+    <w:basedOn w:val="DefaultParagraphFont"/>
+    <w:link w:val="Header"/>
+    <w:rsid w:val="007A7775"/>
+  </w:style>
+  <w:style w:type="paragraph" w:styleId="Footer">
+    <w:name w:val="footer"/>
+    <w:basedOn w:val="Normal"/>
+    <w:link w:val="FooterChar"/>
+    <w:uiPriority w:val="99"/>
+    <w:unhideWhenUsed/>
+    <w:rsid w:val="007A7775"/>
+    <w:pPr>
+      <w:tabs>
+        <w:tab w:val="center" w:pos="4680"/>
+        <w:tab w:val="right" w:pos="9360"/>
+      </w:tabs>
+      <w:spacing w:after="0"/>
+    </w:pPr>
+  </w:style>
+  <w:style w:type="character" w:customStyle="1" w:styleId="FooterChar">
+    <w:name w:val="Footer Char"/>
+    <w:basedOn w:val="DefaultParagraphFont"/>
+    <w:link w:val="Footer"/>
+    <w:uiPriority w:val="99"/>
+    <w:rsid w:val="007A7775"/>
+  </w:style>
+  <w:style w:type="paragraph" w:styleId="TOAHeading">
+    <w:name w:val="toa heading"/>
+    <w:basedOn w:val="Normal"/>
+    <w:next w:val="Normal"/>
+    <w:unhideWhenUsed/>
+    <w:rsid w:val="008E3D95"/>
+    <w:pPr>
+      <w:spacing w:before="120"/>
+    </w:pPr>
+    <w:rPr>
+      <w:rFonts w:asciiTheme="majorHAnsi" w:eastAsiaTheme="majorEastAsia" w:hAnsiTheme="majorHAnsi" w:cstheme="majorBidi"/>
+      <w:b/>
+      <w:bCs/>
+    </w:rPr>
+  </w:style>
+  <w:style w:type="paragraph" w:styleId="TOC1">
+    <w:name w:val="toc 1"/>
+    <w:basedOn w:val="BodyText"/>
+    <w:next w:val="Normal"/>
+    <w:autoRedefine/>
+    <w:uiPriority w:val="39"/>
+    <w:unhideWhenUsed/>
+    <w:rsid w:val="008E3D95"/>
+    <w:pPr>
+      <w:spacing w:before="120" w:after="0"/>
+    </w:pPr>
+    <w:rPr>
+      <w:bCs/>
+      <w:iCs/>
+    </w:rPr>
+  </w:style>
+  <w:style w:type="paragraph" w:styleId="TOC2">
+    <w:name w:val="toc 2"/>
+    <w:basedOn w:val="BodyText"/>
+    <w:next w:val="Normal"/>
+    <w:autoRedefine/>
+    <w:uiPriority w:val="39"/>
+    <w:unhideWhenUsed/>
+    <w:rsid w:val="008E3D95"/>
+    <w:pPr>
+      <w:spacing w:before="120" w:after="0"/>
+      <w:ind w:left="240"/>
+    </w:pPr>
+    <w:rPr>
+      <w:bCs/>
+      <w:szCs w:val="22"/>
+    </w:rPr>
+  </w:style>
+  <w:style w:type="paragraph" w:styleId="TOC3">
+    <w:name w:val="toc 3"/>
+    <w:basedOn w:val="BodyText"/>
+    <w:next w:val="Normal"/>
+    <w:autoRedefine/>
+    <w:semiHidden/>
+    <w:unhideWhenUsed/>
+    <w:rsid w:val="008E3D95"/>
+    <w:pPr>
+      <w:spacing w:after="0"/>
+      <w:ind w:left="480"/>
+    </w:pPr>
+    <w:rPr>
+      <w:sz w:val="20"/>
+      <w:szCs w:val="20"/>
+    </w:rPr>
+  </w:style>
+  <w:style w:type="paragraph" w:styleId="TOC4">
+    <w:name w:val="toc 4"/>
+    <w:basedOn w:val="Normal"/>
+    <w:next w:val="Normal"/>
+    <w:autoRedefine/>
+    <w:semiHidden/>
+    <w:unhideWhenUsed/>
+    <w:rsid w:val="008E3D95"/>
+    <w:pPr>
+      <w:spacing w:after="0"/>
+      <w:ind w:left="720"/>
+    </w:pPr>
+    <w:rPr>
+      <w:sz w:val="20"/>
+      <w:szCs w:val="20"/>
+    </w:rPr>
+  </w:style>
+  <w:style w:type="paragraph" w:styleId="TOC5">
+    <w:name w:val="toc 5"/>
+    <w:basedOn w:val="Normal"/>
+    <w:next w:val="Normal"/>
+    <w:autoRedefine/>
+    <w:semiHidden/>
+    <w:unhideWhenUsed/>
+    <w:rsid w:val="008E3D95"/>
+    <w:pPr>
+      <w:spacing w:after="0"/>
+      <w:ind w:left="960"/>
+    </w:pPr>
+    <w:rPr>
+      <w:sz w:val="20"/>
+      <w:szCs w:val="20"/>
+    </w:rPr>
+  </w:style>
+  <w:style w:type="paragraph" w:styleId="TOC6">
+    <w:name w:val="toc 6"/>
+    <w:basedOn w:val="Normal"/>
+    <w:next w:val="Normal"/>
+    <w:autoRedefine/>
+    <w:semiHidden/>
+    <w:unhideWhenUsed/>
+    <w:rsid w:val="008E3D95"/>
+    <w:pPr>
+      <w:spacing w:after="0"/>
+      <w:ind w:left="1200"/>
+    </w:pPr>
+    <w:rPr>
+      <w:sz w:val="20"/>
+      <w:szCs w:val="20"/>
+    </w:rPr>
+  </w:style>
+  <w:style w:type="paragraph" w:styleId="TOC7">
+    <w:name w:val="toc 7"/>
+    <w:basedOn w:val="Normal"/>
+    <w:next w:val="Normal"/>
+    <w:autoRedefine/>
+    <w:semiHidden/>
+    <w:unhideWhenUsed/>
+    <w:rsid w:val="008E3D95"/>
+    <w:pPr>
+      <w:spacing w:after="0"/>
+      <w:ind w:left="1440"/>
+    </w:pPr>
+    <w:rPr>
+      <w:sz w:val="20"/>
+      <w:szCs w:val="20"/>
+    </w:rPr>
+  </w:style>
+  <w:style w:type="paragraph" w:styleId="TOC8">
+    <w:name w:val="toc 8"/>
+    <w:basedOn w:val="Normal"/>
+    <w:next w:val="Normal"/>
+    <w:autoRedefine/>
+    <w:semiHidden/>
+    <w:unhideWhenUsed/>
+    <w:rsid w:val="008E3D95"/>
+    <w:pPr>
+      <w:spacing w:after="0"/>
+      <w:ind w:left="1680"/>
+    </w:pPr>
+    <w:rPr>
+      <w:sz w:val="20"/>
+      <w:szCs w:val="20"/>
+    </w:rPr>
+  </w:style>
+  <w:style w:type="paragraph" w:styleId="TOC9">
+    <w:name w:val="toc 9"/>
+    <w:basedOn w:val="Normal"/>
+    <w:next w:val="Normal"/>
+    <w:autoRedefine/>
+    <w:semiHidden/>
+    <w:unhideWhenUsed/>
+    <w:rsid w:val="008E3D95"/>
+    <w:pPr>
+      <w:spacing w:after="0"/>
+      <w:ind w:left="1920"/>
+    </w:pPr>
+    <w:rPr>
+      <w:sz w:val="20"/>
+      <w:szCs w:val="20"/>
     </w:rPr>
   </w:style>
 </w:styles>
@@ -1858,4 +2373,16 @@
   </a:objectDefaults>
   <a:extraClrSchemeLst/>
 </a:theme>
+</file>
+
+<file path=customXml/item1.xml><?xml version="1.0" encoding="utf-8"?>
+<b:Sources xmlns:b="http://schemas.openxmlformats.org/officeDocument/2006/bibliography" xmlns="http://schemas.openxmlformats.org/officeDocument/2006/bibliography" SelectedStyle="/APASixthEditionOfficeOnline.xsl" StyleName="APA" Version="6"/>
+</file>
+
+<file path=customXml/itemProps1.xml><?xml version="1.0" encoding="utf-8"?>
+<ds:datastoreItem xmlns:ds="http://schemas.openxmlformats.org/officeDocument/2006/customXml" ds:itemID="{3A264F89-FE6D-9F48-903A-402487D999D7}">
+  <ds:schemaRefs>
+    <ds:schemaRef ds:uri="http://schemas.openxmlformats.org/officeDocument/2006/bibliography"/>
+  </ds:schemaRefs>
+</ds:datastoreItem>
 </file>
--- a/reference.docx
+++ b/reference.docx
@@ -243,7 +243,6 @@
         <w:p>
           <w:pPr>
             <w:rPr>
-              <w:b/>
               <w:bCs/>
               <w:noProof/>
             </w:rPr>
@@ -259,12 +258,11 @@
         </w:p>
       </w:sdtContent>
     </w:sdt>
-    <w:p/>
+    <w:bookmarkStart w:id="2" w:name="_Toc126169510" w:displacedByCustomXml="prev"/>
     <w:p>
       <w:pPr>
         <w:pStyle w:val="Heading1"/>
       </w:pPr>
-      <w:bookmarkStart w:id="2" w:name="_Toc126169510"/>
       <w:r>
         <w:t>Heading 1</w:t>
       </w:r>
@@ -297,7 +295,7 @@
     </w:p>
     <w:p>
       <w:pPr>
-        <w:pStyle w:val="TOAHeading"/>
+        <w:pStyle w:val="Heading3"/>
       </w:pPr>
       <w:bookmarkStart w:id="6" w:name="heading-3"/>
       <w:r>
@@ -1419,18 +1417,18 @@
     <w:uiPriority w:val="9"/>
     <w:unhideWhenUsed/>
     <w:qFormat/>
-    <w:rsid w:val="00FF4676"/>
+    <w:rsid w:val="005D1439"/>
     <w:pPr>
       <w:keepNext/>
       <w:keepLines/>
-      <w:spacing w:before="200" w:after="0"/>
+      <w:spacing w:before="240" w:after="0"/>
       <w:outlineLvl w:val="2"/>
     </w:pPr>
     <w:rPr>
       <w:rFonts w:ascii="Arial" w:eastAsiaTheme="majorEastAsia" w:hAnsi="Arial" w:cstheme="majorBidi"/>
       <w:b/>
       <w:bCs/>
-      <w:color w:val="595959" w:themeColor="text1" w:themeTint="A6"/>
+      <w:color w:val="000000" w:themeColor="text1"/>
     </w:rPr>
   </w:style>
   <w:style w:type="paragraph" w:styleId="Heading4">

--- a/reference.docx
+++ b/reference.docx
@@ -678,7 +678,7 @@
   <w:abstractNum w:abstractNumId="0" w15:restartNumberingAfterBreak="0">
     <w:nsid w:val="FFFFFF7C"/>
     <w:multiLevelType w:val="singleLevel"/>
-    <w:tmpl w:val="DFCE8B62"/>
+    <w:tmpl w:val="5CEC453E"/>
     <w:lvl w:ilvl="0">
       <w:start w:val="1"/>
       <w:numFmt w:val="decimal"/>
@@ -695,7 +695,7 @@
   <w:abstractNum w:abstractNumId="1" w15:restartNumberingAfterBreak="0">
     <w:nsid w:val="FFFFFF7D"/>
     <w:multiLevelType w:val="singleLevel"/>
-    <w:tmpl w:val="D5F476F6"/>
+    <w:tmpl w:val="E18073F6"/>
     <w:lvl w:ilvl="0">
       <w:start w:val="1"/>
       <w:numFmt w:val="decimal"/>
@@ -712,7 +712,7 @@
   <w:abstractNum w:abstractNumId="2" w15:restartNumberingAfterBreak="0">
     <w:nsid w:val="FFFFFF7E"/>
     <w:multiLevelType w:val="singleLevel"/>
-    <w:tmpl w:val="5566A50A"/>
+    <w:tmpl w:val="188877BC"/>
     <w:lvl w:ilvl="0">
       <w:start w:val="1"/>
       <w:numFmt w:val="decimal"/>
@@ -729,7 +729,7 @@
   <w:abstractNum w:abstractNumId="3" w15:restartNumberingAfterBreak="0">
     <w:nsid w:val="FFFFFF7F"/>
     <w:multiLevelType w:val="singleLevel"/>
-    <w:tmpl w:val="E87C9256"/>
+    <w:tmpl w:val="CF58F63A"/>
     <w:lvl w:ilvl="0">
       <w:start w:val="1"/>
       <w:numFmt w:val="decimal"/>
@@ -746,7 +746,7 @@
   <w:abstractNum w:abstractNumId="4" w15:restartNumberingAfterBreak="0">
     <w:nsid w:val="FFFFFF80"/>
     <w:multiLevelType w:val="singleLevel"/>
-    <w:tmpl w:val="2E8C0DD0"/>
+    <w:tmpl w:val="48EE2FAC"/>
     <w:lvl w:ilvl="0">
       <w:start w:val="1"/>
       <w:numFmt w:val="bullet"/>
@@ -766,7 +766,7 @@
   <w:abstractNum w:abstractNumId="5" w15:restartNumberingAfterBreak="0">
     <w:nsid w:val="FFFFFF81"/>
     <w:multiLevelType w:val="singleLevel"/>
-    <w:tmpl w:val="4E4405DC"/>
+    <w:tmpl w:val="58760E22"/>
     <w:lvl w:ilvl="0">
       <w:start w:val="1"/>
       <w:numFmt w:val="bullet"/>
@@ -786,7 +786,7 @@
   <w:abstractNum w:abstractNumId="6" w15:restartNumberingAfterBreak="0">
     <w:nsid w:val="FFFFFF82"/>
     <w:multiLevelType w:val="singleLevel"/>
-    <w:tmpl w:val="3A1E1D66"/>
+    <w:tmpl w:val="B4D00824"/>
     <w:lvl w:ilvl="0">
       <w:start w:val="1"/>
       <w:numFmt w:val="bullet"/>
@@ -806,7 +806,7 @@
   <w:abstractNum w:abstractNumId="7" w15:restartNumberingAfterBreak="0">
     <w:nsid w:val="FFFFFF83"/>
     <w:multiLevelType w:val="singleLevel"/>
-    <w:tmpl w:val="5428E592"/>
+    <w:tmpl w:val="C8921048"/>
     <w:lvl w:ilvl="0">
       <w:start w:val="1"/>
       <w:numFmt w:val="bullet"/>
@@ -826,7 +826,7 @@
   <w:abstractNum w:abstractNumId="8" w15:restartNumberingAfterBreak="0">
     <w:nsid w:val="FFFFFF88"/>
     <w:multiLevelType w:val="singleLevel"/>
-    <w:tmpl w:val="9856A9BC"/>
+    <w:tmpl w:val="A376836C"/>
     <w:lvl w:ilvl="0">
       <w:start w:val="1"/>
       <w:numFmt w:val="decimal"/>
@@ -843,7 +843,7 @@
   <w:abstractNum w:abstractNumId="9" w15:restartNumberingAfterBreak="0">
     <w:nsid w:val="FFFFFF89"/>
     <w:multiLevelType w:val="singleLevel"/>
-    <w:tmpl w:val="A79C7E62"/>
+    <w:tmpl w:val="FFFACAD0"/>
     <w:lvl w:ilvl="0">
       <w:start w:val="1"/>
       <w:numFmt w:val="bullet"/>
@@ -1751,9 +1751,10 @@
   <w:style w:type="paragraph" w:customStyle="1" w:styleId="TableCaption">
     <w:name w:val="Table Caption"/>
     <w:basedOn w:val="Caption"/>
-    <w:rsid w:val="00FF4676"/>
+    <w:rsid w:val="00D9023B"/>
     <w:pPr>
       <w:keepNext/>
+      <w:spacing w:before="360"/>
       <w:jc w:val="center"/>
     </w:pPr>
     <w:rPr>
@@ -1764,8 +1765,9 @@
   <w:style w:type="paragraph" w:customStyle="1" w:styleId="ImageCaption">
     <w:name w:val="Image Caption"/>
     <w:basedOn w:val="Caption"/>
-    <w:rsid w:val="00FF4676"/>
-    <w:pPr>
+    <w:rsid w:val="00D9023B"/>
+    <w:pPr>
+      <w:spacing w:after="360"/>
       <w:jc w:val="center"/>
     </w:pPr>
     <w:rPr>

--- a/reference.docx
+++ b/reference.docx
@@ -53,7 +53,8 @@
       <w:sdtPr>
         <w:rPr>
           <w:rFonts w:asciiTheme="minorHAnsi" w:eastAsiaTheme="minorHAnsi" w:hAnsiTheme="minorHAnsi" w:cstheme="minorBidi"/>
-          <w:b w:val="0"/>
+          <w:b/>
+          <w:bCs w:val="0"/>
           <w:smallCaps w:val="0"/>
           <w:color w:val="auto"/>
           <w:sz w:val="24"/>
@@ -67,7 +68,7 @@
       </w:sdtPr>
       <w:sdtEndPr>
         <w:rPr>
-          <w:bCs/>
+          <w:b w:val="0"/>
           <w:noProof/>
         </w:rPr>
       </w:sdtEndPr>
@@ -264,7 +265,24 @@
         <w:pStyle w:val="Heading1"/>
       </w:pPr>
       <w:r>
-        <w:t>Heading 1</w:t>
+        <w:rPr>
+          <w:b/>
+          <w:bCs/>
+        </w:rPr>
+        <w:t>H</w:t>
+      </w:r>
+      <w:r>
+        <w:t>ea</w:t>
+      </w:r>
+      <w:r>
+        <w:rPr>
+          <w:b/>
+          <w:bCs/>
+        </w:rPr>
+        <w:t>ding</w:t>
+      </w:r>
+      <w:r>
+        <w:t xml:space="preserve"> 1</w:t>
       </w:r>
       <w:bookmarkEnd w:id="0"/>
       <w:bookmarkEnd w:id="2"/>
@@ -419,13 +437,20 @@
         <w:pStyle w:val="TableCaption"/>
       </w:pPr>
       <w:r>
-        <w:t xml:space="preserve"> Table caption. </w:t>
+        <w:t xml:space="preserve"> Table </w:t>
+      </w:r>
+      <w:r>
+        <w:t>C</w:t>
+      </w:r>
+      <w:r>
+        <w:t xml:space="preserve">aption </w:t>
       </w:r>
     </w:p>
     <w:tbl>
       <w:tblPr>
         <w:tblStyle w:val="Table"/>
         <w:tblW w:w="0" w:type="pct"/>
+        <w:jc w:val="center"/>
         <w:tblLook w:val="07E0" w:firstRow="1" w:lastRow="1" w:firstColumn="1" w:lastColumn="1" w:noHBand="1" w:noVBand="1"/>
         <w:tblCaption w:val="Table caption."/>
       </w:tblPr>
@@ -436,6 +461,7 @@
       <w:tr>
         <w:trPr>
           <w:cnfStyle w:val="100000000000" w:firstRow="1" w:lastRow="0" w:firstColumn="0" w:lastColumn="0" w:oddVBand="0" w:evenVBand="0" w:oddHBand="0" w:evenHBand="0" w:firstRowFirstColumn="0" w:firstRowLastColumn="0" w:lastRowFirstColumn="0" w:lastRowLastColumn="0"/>
+          <w:jc w:val="center"/>
         </w:trPr>
         <w:tc>
           <w:tcPr>
@@ -467,6 +493,9 @@
         </w:tc>
       </w:tr>
       <w:tr>
+        <w:trPr>
+          <w:jc w:val="center"/>
+        </w:trPr>
         <w:tc>
           <w:tcPr>
             <w:tcW w:w="0" w:type="auto"/>
@@ -500,7 +529,74 @@
         <w:pStyle w:val="ImageCaption"/>
       </w:pPr>
       <w:r>
-        <w:t xml:space="preserve"> Image Caption </w:t>
+        <w:rPr>
+          <w:noProof/>
+        </w:rPr>
+        <w:drawing>
+          <wp:inline distT="0" distB="0" distL="0" distR="0" wp14:anchorId="4A6198B3" wp14:editId="72815CA1">
+            <wp:extent cx="4584599" cy="1922258"/>
+            <wp:effectExtent l="0" t="0" r="635" b="0"/>
+            <wp:docPr id="1" name="Picture 1"/>
+            <wp:cNvGraphicFramePr>
+              <a:graphicFrameLocks xmlns:a="http://schemas.openxmlformats.org/drawingml/2006/main" noChangeAspect="1"/>
+            </wp:cNvGraphicFramePr>
+            <a:graphic xmlns:a="http://schemas.openxmlformats.org/drawingml/2006/main">
+              <a:graphicData uri="http://schemas.openxmlformats.org/drawingml/2006/picture">
+                <pic:pic xmlns:pic="http://schemas.openxmlformats.org/drawingml/2006/picture">
+                  <pic:nvPicPr>
+                    <pic:cNvPr id="1" name="Picture 1"/>
+                    <pic:cNvPicPr/>
+                  </pic:nvPicPr>
+                  <pic:blipFill rotWithShape="1">
+                    <a:blip r:embed="rId9" cstate="print">
+                      <a:extLst>
+                        <a:ext uri="{28A0092B-C50C-407E-A947-70E740481C1C}">
+                          <a14:useLocalDpi xmlns:a14="http://schemas.microsoft.com/office/drawing/2010/main" val="0"/>
+                        </a:ext>
+                      </a:extLst>
+                    </a:blip>
+                    <a:srcRect t="8699" b="21420"/>
+                    <a:stretch/>
+                  </pic:blipFill>
+                  <pic:spPr bwMode="auto">
+                    <a:xfrm>
+                      <a:off x="0" y="0"/>
+                      <a:ext cx="4724353" cy="1980855"/>
+                    </a:xfrm>
+                    <a:prstGeom prst="rect">
+                      <a:avLst/>
+                    </a:prstGeom>
+                    <a:ln>
+                      <a:noFill/>
+                    </a:ln>
+                    <a:extLst>
+                      <a:ext uri="{53640926-AAD7-44D8-BBD7-CCE9431645EC}">
+                        <a14:shadowObscured xmlns:a14="http://schemas.microsoft.com/office/drawing/2010/main"/>
+                      </a:ext>
+                    </a:extLst>
+                  </pic:spPr>
+                </pic:pic>
+              </a:graphicData>
+            </a:graphic>
+          </wp:inline>
+        </w:drawing>
+      </w:r>
+    </w:p>
+    <w:p>
+      <w:pPr>
+        <w:pStyle w:val="ImageCaption"/>
+      </w:pPr>
+      <w:r>
+        <w:t xml:space="preserve"> Image </w:t>
+      </w:r>
+      <w:r>
+        <w:t>c</w:t>
+      </w:r>
+      <w:r>
+        <w:t>aption</w:t>
+      </w:r>
+      <w:r>
+        <w:t>.</w:t>
       </w:r>
     </w:p>
     <w:p>
@@ -536,7 +632,7 @@
       </w:r>
     </w:p>
     <w:sectPr>
-      <w:footerReference w:type="default" r:id="rId9"/>
+      <w:footerReference w:type="default" r:id="rId10"/>
       <w:pgSz w:w="12240" w:h="15840"/>
       <w:pgMar w:top="1440" w:right="1440" w:bottom="1440" w:left="1440" w:header="720" w:footer="720" w:gutter="0"/>
       <w:cols w:space="720"/>
@@ -678,7 +774,7 @@
   <w:abstractNum w:abstractNumId="0" w15:restartNumberingAfterBreak="0">
     <w:nsid w:val="FFFFFF7C"/>
     <w:multiLevelType w:val="singleLevel"/>
-    <w:tmpl w:val="5CEC453E"/>
+    <w:tmpl w:val="CD96AB28"/>
     <w:lvl w:ilvl="0">
       <w:start w:val="1"/>
       <w:numFmt w:val="decimal"/>
@@ -695,7 +791,7 @@
   <w:abstractNum w:abstractNumId="1" w15:restartNumberingAfterBreak="0">
     <w:nsid w:val="FFFFFF7D"/>
     <w:multiLevelType w:val="singleLevel"/>
-    <w:tmpl w:val="E18073F6"/>
+    <w:tmpl w:val="8FD8D284"/>
     <w:lvl w:ilvl="0">
       <w:start w:val="1"/>
       <w:numFmt w:val="decimal"/>
@@ -712,7 +808,7 @@
   <w:abstractNum w:abstractNumId="2" w15:restartNumberingAfterBreak="0">
     <w:nsid w:val="FFFFFF7E"/>
     <w:multiLevelType w:val="singleLevel"/>
-    <w:tmpl w:val="188877BC"/>
+    <w:tmpl w:val="B5D40C50"/>
     <w:lvl w:ilvl="0">
       <w:start w:val="1"/>
       <w:numFmt w:val="decimal"/>
@@ -729,7 +825,7 @@
   <w:abstractNum w:abstractNumId="3" w15:restartNumberingAfterBreak="0">
     <w:nsid w:val="FFFFFF7F"/>
     <w:multiLevelType w:val="singleLevel"/>
-    <w:tmpl w:val="CF58F63A"/>
+    <w:tmpl w:val="A9E89C50"/>
     <w:lvl w:ilvl="0">
       <w:start w:val="1"/>
       <w:numFmt w:val="decimal"/>
@@ -746,7 +842,7 @@
   <w:abstractNum w:abstractNumId="4" w15:restartNumberingAfterBreak="0">
     <w:nsid w:val="FFFFFF80"/>
     <w:multiLevelType w:val="singleLevel"/>
-    <w:tmpl w:val="48EE2FAC"/>
+    <w:tmpl w:val="7C6E1810"/>
     <w:lvl w:ilvl="0">
       <w:start w:val="1"/>
       <w:numFmt w:val="bullet"/>
@@ -766,7 +862,7 @@
   <w:abstractNum w:abstractNumId="5" w15:restartNumberingAfterBreak="0">
     <w:nsid w:val="FFFFFF81"/>
     <w:multiLevelType w:val="singleLevel"/>
-    <w:tmpl w:val="58760E22"/>
+    <w:tmpl w:val="7C9C146A"/>
     <w:lvl w:ilvl="0">
       <w:start w:val="1"/>
       <w:numFmt w:val="bullet"/>
@@ -786,7 +882,7 @@
   <w:abstractNum w:abstractNumId="6" w15:restartNumberingAfterBreak="0">
     <w:nsid w:val="FFFFFF82"/>
     <w:multiLevelType w:val="singleLevel"/>
-    <w:tmpl w:val="B4D00824"/>
+    <w:tmpl w:val="6DA00E70"/>
     <w:lvl w:ilvl="0">
       <w:start w:val="1"/>
       <w:numFmt w:val="bullet"/>
@@ -806,7 +902,7 @@
   <w:abstractNum w:abstractNumId="7" w15:restartNumberingAfterBreak="0">
     <w:nsid w:val="FFFFFF83"/>
     <w:multiLevelType w:val="singleLevel"/>
-    <w:tmpl w:val="C8921048"/>
+    <w:tmpl w:val="3850D5AA"/>
     <w:lvl w:ilvl="0">
       <w:start w:val="1"/>
       <w:numFmt w:val="bullet"/>
@@ -826,7 +922,7 @@
   <w:abstractNum w:abstractNumId="8" w15:restartNumberingAfterBreak="0">
     <w:nsid w:val="FFFFFF88"/>
     <w:multiLevelType w:val="singleLevel"/>
-    <w:tmpl w:val="A376836C"/>
+    <w:tmpl w:val="4B58F312"/>
     <w:lvl w:ilvl="0">
       <w:start w:val="1"/>
       <w:numFmt w:val="decimal"/>
@@ -843,7 +939,7 @@
   <w:abstractNum w:abstractNumId="9" w15:restartNumberingAfterBreak="0">
     <w:nsid w:val="FFFFFF89"/>
     <w:multiLevelType w:val="singleLevel"/>
-    <w:tmpl w:val="FFFACAD0"/>
+    <w:tmpl w:val="6DC6C27A"/>
     <w:lvl w:ilvl="0">
       <w:start w:val="1"/>
       <w:numFmt w:val="bullet"/>
@@ -1366,7 +1462,7 @@
     <w:next w:val="BodyText"/>
     <w:uiPriority w:val="9"/>
     <w:qFormat/>
-    <w:rsid w:val="008171B2"/>
+    <w:rsid w:val="009378FB"/>
     <w:pPr>
       <w:keepNext/>
       <w:keepLines/>
@@ -1377,9 +1473,7 @@
       <w:outlineLvl w:val="0"/>
     </w:pPr>
     <w:rPr>
-      <w:rFonts w:ascii="Arial" w:eastAsiaTheme="majorEastAsia" w:hAnsi="Arial" w:cs="Times New Roman (Headings CS)"/>
-      <w:b/>
-      <w:bCs/>
+      <w:rFonts w:ascii="Nunito ExtraBold" w:eastAsiaTheme="majorEastAsia" w:hAnsi="Nunito ExtraBold" w:cs="Times New Roman (Headings CS)"/>
       <w:smallCaps/>
       <w:color w:val="000000" w:themeColor="text1"/>
       <w:sz w:val="40"/>
@@ -1393,7 +1487,7 @@
     <w:uiPriority w:val="9"/>
     <w:unhideWhenUsed/>
     <w:qFormat/>
-    <w:rsid w:val="009478FD"/>
+    <w:rsid w:val="009378FB"/>
     <w:pPr>
       <w:keepNext/>
       <w:keepLines/>
@@ -1401,8 +1495,7 @@
       <w:outlineLvl w:val="1"/>
     </w:pPr>
     <w:rPr>
-      <w:rFonts w:ascii="Arial" w:eastAsiaTheme="majorEastAsia" w:hAnsi="Arial" w:cs="Times New Roman (Headings CS)"/>
-      <w:b/>
+      <w:rFonts w:ascii="Nunito ExtraBold" w:eastAsiaTheme="majorEastAsia" w:hAnsi="Nunito ExtraBold" w:cs="Times New Roman (Headings CS)"/>
       <w:bCs/>
       <w:smallCaps/>
       <w:color w:val="000000" w:themeColor="text1"/>
@@ -1417,7 +1510,7 @@
     <w:uiPriority w:val="9"/>
     <w:unhideWhenUsed/>
     <w:qFormat/>
-    <w:rsid w:val="005D1439"/>
+    <w:rsid w:val="009378FB"/>
     <w:pPr>
       <w:keepNext/>
       <w:keepLines/>
@@ -1425,7 +1518,7 @@
       <w:outlineLvl w:val="2"/>
     </w:pPr>
     <w:rPr>
-      <w:rFonts w:ascii="Arial" w:eastAsiaTheme="majorEastAsia" w:hAnsi="Arial" w:cstheme="majorBidi"/>
+      <w:rFonts w:ascii="Nunito ExtraBold" w:eastAsiaTheme="majorEastAsia" w:hAnsi="Nunito ExtraBold" w:cstheme="majorBidi"/>
       <w:b/>
       <w:bCs/>
       <w:color w:val="000000" w:themeColor="text1"/>
@@ -1438,7 +1531,7 @@
     <w:uiPriority w:val="9"/>
     <w:unhideWhenUsed/>
     <w:qFormat/>
-    <w:rsid w:val="00FF4676"/>
+    <w:rsid w:val="00CC55F1"/>
     <w:pPr>
       <w:keepNext/>
       <w:keepLines/>
@@ -1446,8 +1539,7 @@
       <w:outlineLvl w:val="3"/>
     </w:pPr>
     <w:rPr>
-      <w:rFonts w:ascii="Gentium Book Basic" w:eastAsiaTheme="majorEastAsia" w:hAnsi="Gentium Book Basic" w:cs="Times New Roman (Headings CS)"/>
-      <w:b/>
+      <w:rFonts w:ascii="Nunito ExtraBold" w:eastAsiaTheme="majorEastAsia" w:hAnsi="Nunito ExtraBold" w:cs="Times New Roman (Headings CS)"/>
       <w:bCs/>
       <w:color w:val="404040" w:themeColor="text1" w:themeTint="BF"/>
     </w:rPr>
@@ -1478,15 +1570,17 @@
     <w:uiPriority w:val="9"/>
     <w:unhideWhenUsed/>
     <w:qFormat/>
+    <w:rsid w:val="00CC55F1"/>
     <w:pPr>
       <w:keepNext/>
       <w:keepLines/>
-      <w:spacing w:before="200" w:after="0"/>
+      <w:spacing w:before="120" w:after="0"/>
       <w:outlineLvl w:val="5"/>
     </w:pPr>
     <w:rPr>
-      <w:rFonts w:asciiTheme="majorHAnsi" w:eastAsiaTheme="majorEastAsia" w:hAnsiTheme="majorHAnsi" w:cstheme="majorBidi"/>
-      <w:color w:val="4F81BD" w:themeColor="accent1"/>
+      <w:rFonts w:ascii="Gentium Book Basic" w:eastAsiaTheme="majorEastAsia" w:hAnsi="Gentium Book Basic" w:cstheme="majorBidi"/>
+      <w:b/>
+      <w:color w:val="404040" w:themeColor="text1" w:themeTint="BF"/>
     </w:rPr>
   </w:style>
   <w:style w:type="paragraph" w:styleId="Heading7">
@@ -1603,7 +1697,7 @@
     <w:basedOn w:val="Normal"/>
     <w:next w:val="BodyText"/>
     <w:qFormat/>
-    <w:rsid w:val="009478FD"/>
+    <w:rsid w:val="002B2122"/>
     <w:pPr>
       <w:keepNext/>
       <w:keepLines/>
@@ -1611,7 +1705,7 @@
       <w:jc w:val="center"/>
     </w:pPr>
     <w:rPr>
-      <w:rFonts w:asciiTheme="majorHAnsi" w:eastAsiaTheme="majorEastAsia" w:hAnsiTheme="majorHAnsi" w:cstheme="majorBidi"/>
+      <w:rFonts w:ascii="Nunito ExtraBold" w:eastAsiaTheme="majorEastAsia" w:hAnsi="Nunito ExtraBold" w:cstheme="majorBidi"/>
       <w:b/>
       <w:bCs/>
       <w:color w:val="000000" w:themeColor="text1"/>
@@ -1741,38 +1835,40 @@
     <w:name w:val="caption"/>
     <w:basedOn w:val="Normal"/>
     <w:link w:val="CaptionChar"/>
+    <w:rsid w:val="002B2122"/>
     <w:pPr>
       <w:spacing w:after="120"/>
     </w:pPr>
     <w:rPr>
+      <w:rFonts w:ascii="Nunito Light" w:hAnsi="Nunito Light"/>
       <w:i/>
     </w:rPr>
   </w:style>
   <w:style w:type="paragraph" w:customStyle="1" w:styleId="TableCaption">
     <w:name w:val="Table Caption"/>
     <w:basedOn w:val="Caption"/>
-    <w:rsid w:val="00D9023B"/>
+    <w:rsid w:val="002B2122"/>
     <w:pPr>
       <w:keepNext/>
       <w:spacing w:before="360"/>
       <w:jc w:val="center"/>
     </w:pPr>
     <w:rPr>
-      <w:rFonts w:ascii="Arial" w:hAnsi="Arial"/>
       <w:color w:val="595959" w:themeColor="text1" w:themeTint="A6"/>
+      <w:sz w:val="20"/>
     </w:rPr>
   </w:style>
   <w:style w:type="paragraph" w:customStyle="1" w:styleId="ImageCaption">
     <w:name w:val="Image Caption"/>
     <w:basedOn w:val="Caption"/>
-    <w:rsid w:val="00D9023B"/>
+    <w:rsid w:val="002B2122"/>
     <w:pPr>
       <w:spacing w:after="360"/>
       <w:jc w:val="center"/>
     </w:pPr>
     <w:rPr>
-      <w:rFonts w:ascii="Arial" w:hAnsi="Arial"/>
       <w:color w:val="595959" w:themeColor="text1" w:themeTint="A6"/>
+      <w:sz w:val="20"/>
     </w:rPr>
   </w:style>
   <w:style w:type="paragraph" w:customStyle="1" w:styleId="Figure">
@@ -1790,32 +1886,49 @@
     <w:name w:val="Caption Char"/>
     <w:basedOn w:val="DefaultParagraphFont"/>
     <w:link w:val="Caption"/>
+    <w:rsid w:val="002B2122"/>
+    <w:rPr>
+      <w:rFonts w:ascii="Nunito Light" w:hAnsi="Nunito Light"/>
+      <w:i/>
+    </w:rPr>
   </w:style>
   <w:style w:type="character" w:customStyle="1" w:styleId="VerbatimChar">
     <w:name w:val="Verbatim Char"/>
     <w:basedOn w:val="CaptionChar"/>
-    <w:rPr>
-      <w:rFonts w:ascii="Consolas" w:hAnsi="Consolas"/>
+    <w:rsid w:val="002B2122"/>
+    <w:rPr>
+      <w:rFonts w:ascii="SauceCodePro NF" w:hAnsi="SauceCodePro NF"/>
+      <w:b w:val="0"/>
+      <w:i w:val="0"/>
       <w:sz w:val="22"/>
     </w:rPr>
   </w:style>
   <w:style w:type="character" w:customStyle="1" w:styleId="SectionNumber">
     <w:name w:val="Section Number"/>
     <w:basedOn w:val="CaptionChar"/>
+    <w:rPr>
+      <w:rFonts w:ascii="Nunito Light" w:hAnsi="Nunito Light"/>
+      <w:i/>
+    </w:rPr>
   </w:style>
   <w:style w:type="character" w:styleId="FootnoteReference">
     <w:name w:val="footnote reference"/>
     <w:basedOn w:val="CaptionChar"/>
     <w:rPr>
+      <w:rFonts w:ascii="Nunito Light" w:hAnsi="Nunito Light"/>
+      <w:i/>
       <w:vertAlign w:val="superscript"/>
     </w:rPr>
   </w:style>
   <w:style w:type="character" w:styleId="Hyperlink">
     <w:name w:val="Hyperlink"/>
-    <w:basedOn w:val="CaptionChar"/>
+    <w:basedOn w:val="BodyTextChar"/>
     <w:uiPriority w:val="99"/>
-    <w:rPr>
-      <w:color w:val="4F81BD" w:themeColor="accent1"/>
+    <w:rsid w:val="008F6155"/>
+    <w:rPr>
+      <w:rFonts w:ascii="Gentium Book Basic" w:hAnsi="Gentium Book Basic" w:cs="Times New Roman (Body CS)"/>
+      <w:i w:val="0"/>
+      <w:color w:val="000000" w:themeColor="text1"/>
     </w:rPr>
   </w:style>
   <w:style w:type="paragraph" w:styleId="TOCHeading">
@@ -1832,7 +1945,7 @@
     </w:pPr>
     <w:rPr>
       <w:rFonts w:cstheme="majorBidi"/>
-      <w:bCs w:val="0"/>
+      <w:bCs/>
       <w:sz w:val="32"/>
     </w:rPr>
   </w:style>

--- a/reference.docx
+++ b/reference.docx
@@ -526,7 +526,7 @@
     </w:tbl>
     <w:p>
       <w:pPr>
-        <w:pStyle w:val="ImageCaption"/>
+        <w:pStyle w:val="Figure"/>
       </w:pPr>
       <w:r>
         <w:rPr>
@@ -774,7 +774,7 @@
   <w:abstractNum w:abstractNumId="0" w15:restartNumberingAfterBreak="0">
     <w:nsid w:val="FFFFFF7C"/>
     <w:multiLevelType w:val="singleLevel"/>
-    <w:tmpl w:val="CD96AB28"/>
+    <w:tmpl w:val="9574040E"/>
     <w:lvl w:ilvl="0">
       <w:start w:val="1"/>
       <w:numFmt w:val="decimal"/>
@@ -791,7 +791,7 @@
   <w:abstractNum w:abstractNumId="1" w15:restartNumberingAfterBreak="0">
     <w:nsid w:val="FFFFFF7D"/>
     <w:multiLevelType w:val="singleLevel"/>
-    <w:tmpl w:val="8FD8D284"/>
+    <w:tmpl w:val="0F6606AA"/>
     <w:lvl w:ilvl="0">
       <w:start w:val="1"/>
       <w:numFmt w:val="decimal"/>
@@ -808,7 +808,7 @@
   <w:abstractNum w:abstractNumId="2" w15:restartNumberingAfterBreak="0">
     <w:nsid w:val="FFFFFF7E"/>
     <w:multiLevelType w:val="singleLevel"/>
-    <w:tmpl w:val="B5D40C50"/>
+    <w:tmpl w:val="EC9849CE"/>
     <w:lvl w:ilvl="0">
       <w:start w:val="1"/>
       <w:numFmt w:val="decimal"/>
@@ -825,7 +825,7 @@
   <w:abstractNum w:abstractNumId="3" w15:restartNumberingAfterBreak="0">
     <w:nsid w:val="FFFFFF7F"/>
     <w:multiLevelType w:val="singleLevel"/>
-    <w:tmpl w:val="A9E89C50"/>
+    <w:tmpl w:val="FBD25BB4"/>
     <w:lvl w:ilvl="0">
       <w:start w:val="1"/>
       <w:numFmt w:val="decimal"/>
@@ -842,7 +842,7 @@
   <w:abstractNum w:abstractNumId="4" w15:restartNumberingAfterBreak="0">
     <w:nsid w:val="FFFFFF80"/>
     <w:multiLevelType w:val="singleLevel"/>
-    <w:tmpl w:val="7C6E1810"/>
+    <w:tmpl w:val="9CCE3B42"/>
     <w:lvl w:ilvl="0">
       <w:start w:val="1"/>
       <w:numFmt w:val="bullet"/>
@@ -862,7 +862,7 @@
   <w:abstractNum w:abstractNumId="5" w15:restartNumberingAfterBreak="0">
     <w:nsid w:val="FFFFFF81"/>
     <w:multiLevelType w:val="singleLevel"/>
-    <w:tmpl w:val="7C9C146A"/>
+    <w:tmpl w:val="DF08EA3E"/>
     <w:lvl w:ilvl="0">
       <w:start w:val="1"/>
       <w:numFmt w:val="bullet"/>
@@ -882,7 +882,7 @@
   <w:abstractNum w:abstractNumId="6" w15:restartNumberingAfterBreak="0">
     <w:nsid w:val="FFFFFF82"/>
     <w:multiLevelType w:val="singleLevel"/>
-    <w:tmpl w:val="6DA00E70"/>
+    <w:tmpl w:val="EBEC51C2"/>
     <w:lvl w:ilvl="0">
       <w:start w:val="1"/>
       <w:numFmt w:val="bullet"/>
@@ -902,7 +902,7 @@
   <w:abstractNum w:abstractNumId="7" w15:restartNumberingAfterBreak="0">
     <w:nsid w:val="FFFFFF83"/>
     <w:multiLevelType w:val="singleLevel"/>
-    <w:tmpl w:val="3850D5AA"/>
+    <w:tmpl w:val="034A65AA"/>
     <w:lvl w:ilvl="0">
       <w:start w:val="1"/>
       <w:numFmt w:val="bullet"/>
@@ -922,7 +922,7 @@
   <w:abstractNum w:abstractNumId="8" w15:restartNumberingAfterBreak="0">
     <w:nsid w:val="FFFFFF88"/>
     <w:multiLevelType w:val="singleLevel"/>
-    <w:tmpl w:val="4B58F312"/>
+    <w:tmpl w:val="7A06BB86"/>
     <w:lvl w:ilvl="0">
       <w:start w:val="1"/>
       <w:numFmt w:val="decimal"/>
@@ -939,7 +939,7 @@
   <w:abstractNum w:abstractNumId="9" w15:restartNumberingAfterBreak="0">
     <w:nsid w:val="FFFFFF89"/>
     <w:multiLevelType w:val="singleLevel"/>
-    <w:tmpl w:val="6DC6C27A"/>
+    <w:tmpl w:val="8EDCF320"/>
     <w:lvl w:ilvl="0">
       <w:start w:val="1"/>
       <w:numFmt w:val="bullet"/>
@@ -1861,8 +1861,9 @@
   <w:style w:type="paragraph" w:customStyle="1" w:styleId="ImageCaption">
     <w:name w:val="Image Caption"/>
     <w:basedOn w:val="Caption"/>
-    <w:rsid w:val="002B2122"/>
-    <w:pPr>
+    <w:rsid w:val="006A29BF"/>
+    <w:pPr>
+      <w:keepLines/>
       <w:spacing w:after="360"/>
       <w:jc w:val="center"/>
     </w:pPr>
@@ -1874,13 +1875,15 @@
   <w:style w:type="paragraph" w:customStyle="1" w:styleId="Figure">
     <w:name w:val="Figure"/>
     <w:basedOn w:val="Normal"/>
+    <w:rsid w:val="006A29BF"/>
+    <w:pPr>
+      <w:keepNext/>
+      <w:jc w:val="center"/>
+    </w:pPr>
   </w:style>
   <w:style w:type="paragraph" w:customStyle="1" w:styleId="CaptionedFigure">
     <w:name w:val="Captioned Figure"/>
     <w:basedOn w:val="Figure"/>
-    <w:pPr>
-      <w:keepNext/>
-    </w:pPr>
   </w:style>
   <w:style w:type="character" w:customStyle="1" w:styleId="CaptionChar">
     <w:name w:val="Caption Char"/>

--- a/reference.docx
+++ b/reference.docx
@@ -53,7 +53,7 @@
       <w:sdtPr>
         <w:rPr>
           <w:rFonts w:asciiTheme="minorHAnsi" w:eastAsiaTheme="minorHAnsi" w:hAnsiTheme="minorHAnsi" w:cstheme="minorBidi"/>
-          <w:b/>
+          <w:b w:val="0"/>
           <w:bCs w:val="0"/>
           <w:smallCaps w:val="0"/>
           <w:color w:val="auto"/>
@@ -68,7 +68,6 @@
       </w:sdtPr>
       <w:sdtEndPr>
         <w:rPr>
-          <w:b w:val="0"/>
           <w:noProof/>
         </w:rPr>
       </w:sdtEndPr>
@@ -266,7 +265,6 @@
       </w:pPr>
       <w:r>
         <w:rPr>
-          <w:b/>
           <w:bCs/>
         </w:rPr>
         <w:t>H</w:t>
@@ -276,7 +274,6 @@
       </w:r>
       <w:r>
         <w:rPr>
-          <w:b/>
           <w:bCs/>
         </w:rPr>
         <w:t>ding</w:t>
@@ -774,7 +771,7 @@
   <w:abstractNum w:abstractNumId="0" w15:restartNumberingAfterBreak="0">
     <w:nsid w:val="FFFFFF7C"/>
     <w:multiLevelType w:val="singleLevel"/>
-    <w:tmpl w:val="9574040E"/>
+    <w:tmpl w:val="C8166F94"/>
     <w:lvl w:ilvl="0">
       <w:start w:val="1"/>
       <w:numFmt w:val="decimal"/>
@@ -791,7 +788,7 @@
   <w:abstractNum w:abstractNumId="1" w15:restartNumberingAfterBreak="0">
     <w:nsid w:val="FFFFFF7D"/>
     <w:multiLevelType w:val="singleLevel"/>
-    <w:tmpl w:val="0F6606AA"/>
+    <w:tmpl w:val="16E49E3E"/>
     <w:lvl w:ilvl="0">
       <w:start w:val="1"/>
       <w:numFmt w:val="decimal"/>
@@ -808,7 +805,7 @@
   <w:abstractNum w:abstractNumId="2" w15:restartNumberingAfterBreak="0">
     <w:nsid w:val="FFFFFF7E"/>
     <w:multiLevelType w:val="singleLevel"/>
-    <w:tmpl w:val="EC9849CE"/>
+    <w:tmpl w:val="582CFD20"/>
     <w:lvl w:ilvl="0">
       <w:start w:val="1"/>
       <w:numFmt w:val="decimal"/>
@@ -825,7 +822,7 @@
   <w:abstractNum w:abstractNumId="3" w15:restartNumberingAfterBreak="0">
     <w:nsid w:val="FFFFFF7F"/>
     <w:multiLevelType w:val="singleLevel"/>
-    <w:tmpl w:val="FBD25BB4"/>
+    <w:tmpl w:val="381C156E"/>
     <w:lvl w:ilvl="0">
       <w:start w:val="1"/>
       <w:numFmt w:val="decimal"/>
@@ -842,7 +839,7 @@
   <w:abstractNum w:abstractNumId="4" w15:restartNumberingAfterBreak="0">
     <w:nsid w:val="FFFFFF80"/>
     <w:multiLevelType w:val="singleLevel"/>
-    <w:tmpl w:val="9CCE3B42"/>
+    <w:tmpl w:val="094E7594"/>
     <w:lvl w:ilvl="0">
       <w:start w:val="1"/>
       <w:numFmt w:val="bullet"/>
@@ -862,7 +859,7 @@
   <w:abstractNum w:abstractNumId="5" w15:restartNumberingAfterBreak="0">
     <w:nsid w:val="FFFFFF81"/>
     <w:multiLevelType w:val="singleLevel"/>
-    <w:tmpl w:val="DF08EA3E"/>
+    <w:tmpl w:val="0D503972"/>
     <w:lvl w:ilvl="0">
       <w:start w:val="1"/>
       <w:numFmt w:val="bullet"/>
@@ -882,7 +879,7 @@
   <w:abstractNum w:abstractNumId="6" w15:restartNumberingAfterBreak="0">
     <w:nsid w:val="FFFFFF82"/>
     <w:multiLevelType w:val="singleLevel"/>
-    <w:tmpl w:val="EBEC51C2"/>
+    <w:tmpl w:val="4EE2BB12"/>
     <w:lvl w:ilvl="0">
       <w:start w:val="1"/>
       <w:numFmt w:val="bullet"/>
@@ -902,7 +899,7 @@
   <w:abstractNum w:abstractNumId="7" w15:restartNumberingAfterBreak="0">
     <w:nsid w:val="FFFFFF83"/>
     <w:multiLevelType w:val="singleLevel"/>
-    <w:tmpl w:val="034A65AA"/>
+    <w:tmpl w:val="5ACC97BC"/>
     <w:lvl w:ilvl="0">
       <w:start w:val="1"/>
       <w:numFmt w:val="bullet"/>
@@ -922,7 +919,7 @@
   <w:abstractNum w:abstractNumId="8" w15:restartNumberingAfterBreak="0">
     <w:nsid w:val="FFFFFF88"/>
     <w:multiLevelType w:val="singleLevel"/>
-    <w:tmpl w:val="7A06BB86"/>
+    <w:tmpl w:val="89D2E8EA"/>
     <w:lvl w:ilvl="0">
       <w:start w:val="1"/>
       <w:numFmt w:val="decimal"/>
@@ -939,7 +936,7 @@
   <w:abstractNum w:abstractNumId="9" w15:restartNumberingAfterBreak="0">
     <w:nsid w:val="FFFFFF89"/>
     <w:multiLevelType w:val="singleLevel"/>
-    <w:tmpl w:val="8EDCF320"/>
+    <w:tmpl w:val="8F0A1B0A"/>
     <w:lvl w:ilvl="0">
       <w:start w:val="1"/>
       <w:numFmt w:val="bullet"/>
@@ -1462,7 +1459,7 @@
     <w:next w:val="BodyText"/>
     <w:uiPriority w:val="9"/>
     <w:qFormat/>
-    <w:rsid w:val="009378FB"/>
+    <w:rsid w:val="00B34B2F"/>
     <w:pPr>
       <w:keepNext/>
       <w:keepLines/>
@@ -1473,7 +1470,8 @@
       <w:outlineLvl w:val="0"/>
     </w:pPr>
     <w:rPr>
-      <w:rFonts w:ascii="Nunito ExtraBold" w:eastAsiaTheme="majorEastAsia" w:hAnsi="Nunito ExtraBold" w:cs="Times New Roman (Headings CS)"/>
+      <w:rFonts w:ascii="Alte Haas Grotesk" w:eastAsiaTheme="majorEastAsia" w:hAnsi="Alte Haas Grotesk" w:cs="Times New Roman (Headings CS)"/>
+      <w:b/>
       <w:smallCaps/>
       <w:color w:val="000000" w:themeColor="text1"/>
       <w:sz w:val="40"/>
@@ -1487,7 +1485,7 @@
     <w:uiPriority w:val="9"/>
     <w:unhideWhenUsed/>
     <w:qFormat/>
-    <w:rsid w:val="009378FB"/>
+    <w:rsid w:val="00B34B2F"/>
     <w:pPr>
       <w:keepNext/>
       <w:keepLines/>
@@ -1495,7 +1493,8 @@
       <w:outlineLvl w:val="1"/>
     </w:pPr>
     <w:rPr>
-      <w:rFonts w:ascii="Nunito ExtraBold" w:eastAsiaTheme="majorEastAsia" w:hAnsi="Nunito ExtraBold" w:cs="Times New Roman (Headings CS)"/>
+      <w:rFonts w:ascii="Alte Haas Grotesk" w:eastAsiaTheme="majorEastAsia" w:hAnsi="Alte Haas Grotesk" w:cs="Times New Roman (Headings CS)"/>
+      <w:b/>
       <w:bCs/>
       <w:smallCaps/>
       <w:color w:val="000000" w:themeColor="text1"/>
@@ -1510,7 +1509,7 @@
     <w:uiPriority w:val="9"/>
     <w:unhideWhenUsed/>
     <w:qFormat/>
-    <w:rsid w:val="009378FB"/>
+    <w:rsid w:val="00B34B2F"/>
     <w:pPr>
       <w:keepNext/>
       <w:keepLines/>
@@ -1518,7 +1517,7 @@
       <w:outlineLvl w:val="2"/>
     </w:pPr>
     <w:rPr>
-      <w:rFonts w:ascii="Nunito ExtraBold" w:eastAsiaTheme="majorEastAsia" w:hAnsi="Nunito ExtraBold" w:cstheme="majorBidi"/>
+      <w:rFonts w:ascii="Alte Haas Grotesk" w:eastAsiaTheme="majorEastAsia" w:hAnsi="Alte Haas Grotesk" w:cstheme="majorBidi"/>
       <w:b/>
       <w:bCs/>
       <w:color w:val="000000" w:themeColor="text1"/>
@@ -1531,7 +1530,7 @@
     <w:uiPriority w:val="9"/>
     <w:unhideWhenUsed/>
     <w:qFormat/>
-    <w:rsid w:val="00CC55F1"/>
+    <w:rsid w:val="00E85D85"/>
     <w:pPr>
       <w:keepNext/>
       <w:keepLines/>
@@ -1539,8 +1538,9 @@
       <w:outlineLvl w:val="3"/>
     </w:pPr>
     <w:rPr>
-      <w:rFonts w:ascii="Nunito ExtraBold" w:eastAsiaTheme="majorEastAsia" w:hAnsi="Nunito ExtraBold" w:cs="Times New Roman (Headings CS)"/>
+      <w:rFonts w:ascii="Alte Haas Grotesk" w:eastAsiaTheme="majorEastAsia" w:hAnsi="Alte Haas Grotesk" w:cs="Times New Roman (Headings CS)"/>
       <w:bCs/>
+      <w:i/>
       <w:color w:val="404040" w:themeColor="text1" w:themeTint="BF"/>
     </w:rPr>
   </w:style>
@@ -1551,6 +1551,7 @@
     <w:uiPriority w:val="9"/>
     <w:unhideWhenUsed/>
     <w:qFormat/>
+    <w:rsid w:val="00E85D85"/>
     <w:pPr>
       <w:keepNext/>
       <w:keepLines/>
@@ -1558,9 +1559,9 @@
       <w:outlineLvl w:val="4"/>
     </w:pPr>
     <w:rPr>
-      <w:rFonts w:asciiTheme="majorHAnsi" w:eastAsiaTheme="majorEastAsia" w:hAnsiTheme="majorHAnsi" w:cstheme="majorBidi"/>
+      <w:rFonts w:ascii="Alte Haas Grotesk" w:eastAsiaTheme="majorEastAsia" w:hAnsi="Alte Haas Grotesk" w:cstheme="majorBidi"/>
       <w:iCs/>
-      <w:color w:val="4F81BD" w:themeColor="accent1"/>
+      <w:color w:val="404040" w:themeColor="text1" w:themeTint="BF"/>
     </w:rPr>
   </w:style>
   <w:style w:type="paragraph" w:styleId="Heading6">
@@ -1590,6 +1591,7 @@
     <w:uiPriority w:val="9"/>
     <w:unhideWhenUsed/>
     <w:qFormat/>
+    <w:rsid w:val="00C30933"/>
     <w:pPr>
       <w:keepNext/>
       <w:keepLines/>
@@ -1597,8 +1599,9 @@
       <w:outlineLvl w:val="6"/>
     </w:pPr>
     <w:rPr>
-      <w:rFonts w:asciiTheme="majorHAnsi" w:eastAsiaTheme="majorEastAsia" w:hAnsiTheme="majorHAnsi" w:cstheme="majorBidi"/>
-      <w:color w:val="4F81BD" w:themeColor="accent1"/>
+      <w:rFonts w:ascii="Gentium Book Basic" w:eastAsiaTheme="majorEastAsia" w:hAnsi="Gentium Book Basic" w:cstheme="majorBidi"/>
+      <w:i/>
+      <w:color w:val="404040" w:themeColor="text1" w:themeTint="BF"/>
     </w:rPr>
   </w:style>
   <w:style w:type="paragraph" w:styleId="Heading8">
@@ -1608,6 +1611,7 @@
     <w:uiPriority w:val="9"/>
     <w:unhideWhenUsed/>
     <w:qFormat/>
+    <w:rsid w:val="00E95EA7"/>
     <w:pPr>
       <w:keepNext/>
       <w:keepLines/>
@@ -1615,8 +1619,8 @@
       <w:outlineLvl w:val="7"/>
     </w:pPr>
     <w:rPr>
-      <w:rFonts w:asciiTheme="majorHAnsi" w:eastAsiaTheme="majorEastAsia" w:hAnsiTheme="majorHAnsi" w:cstheme="majorBidi"/>
-      <w:color w:val="4F81BD" w:themeColor="accent1"/>
+      <w:rFonts w:ascii="Gentium Book Basic" w:eastAsiaTheme="majorEastAsia" w:hAnsi="Gentium Book Basic" w:cstheme="majorBidi"/>
+      <w:color w:val="404040" w:themeColor="text1" w:themeTint="BF"/>
     </w:rPr>
   </w:style>
   <w:style w:type="paragraph" w:styleId="Heading9">
@@ -1697,7 +1701,7 @@
     <w:basedOn w:val="Normal"/>
     <w:next w:val="BodyText"/>
     <w:qFormat/>
-    <w:rsid w:val="002B2122"/>
+    <w:rsid w:val="00B34B2F"/>
     <w:pPr>
       <w:keepNext/>
       <w:keepLines/>
@@ -1705,7 +1709,7 @@
       <w:jc w:val="center"/>
     </w:pPr>
     <w:rPr>
-      <w:rFonts w:ascii="Nunito ExtraBold" w:eastAsiaTheme="majorEastAsia" w:hAnsi="Nunito ExtraBold" w:cstheme="majorBidi"/>
+      <w:rFonts w:ascii="Alte Haas Grotesk" w:eastAsiaTheme="majorEastAsia" w:hAnsi="Alte Haas Grotesk" w:cstheme="majorBidi"/>
       <w:b/>
       <w:bCs/>
       <w:color w:val="000000" w:themeColor="text1"/>
@@ -1847,13 +1851,14 @@
   <w:style w:type="paragraph" w:customStyle="1" w:styleId="TableCaption">
     <w:name w:val="Table Caption"/>
     <w:basedOn w:val="Caption"/>
-    <w:rsid w:val="002B2122"/>
+    <w:rsid w:val="00B34B2F"/>
     <w:pPr>
       <w:keepNext/>
       <w:spacing w:before="360"/>
       <w:jc w:val="center"/>
     </w:pPr>
     <w:rPr>
+      <w:rFonts w:ascii="Alte Haas Grotesk" w:hAnsi="Alte Haas Grotesk"/>
       <w:color w:val="595959" w:themeColor="text1" w:themeTint="A6"/>
       <w:sz w:val="20"/>
     </w:rPr>
@@ -1861,13 +1866,14 @@
   <w:style w:type="paragraph" w:customStyle="1" w:styleId="ImageCaption">
     <w:name w:val="Image Caption"/>
     <w:basedOn w:val="Caption"/>
-    <w:rsid w:val="006A29BF"/>
+    <w:rsid w:val="00B34B2F"/>
     <w:pPr>
       <w:keepLines/>
       <w:spacing w:after="360"/>
       <w:jc w:val="center"/>
     </w:pPr>
     <w:rPr>
+      <w:rFonts w:ascii="Alte Haas Grotesk" w:hAnsi="Alte Haas Grotesk"/>
       <w:color w:val="595959" w:themeColor="text1" w:themeTint="A6"/>
       <w:sz w:val="20"/>
     </w:rPr>
